--- a/USA/state/write_ups/01_wavelet_paper/words/04_eLife/10_entire/02_first_revisions/reviewers_responses/29-01-2018-RA-eLife-35500 - response to reviewer comments 2018 07 04.docx
+++ b/USA/state/write_ups/01_wavelet_paper/words/04_eLife/10_entire/02_first_revisions/reviewers_responses/29-01-2018-RA-eLife-35500 - response to reviewer comments 2018 07 04.docx
@@ -360,6 +360,7 @@
         </w:rPr>
       </w:pPr>
       <w:commentRangeStart w:id="0"/>
+      <w:commentRangeStart w:id="1"/>
       <w:r>
         <w:rPr>
           <w:bCs/>
@@ -398,6 +399,13 @@
         </w:rPr>
         <w:commentReference w:id="0"/>
       </w:r>
+      <w:commentRangeEnd w:id="1"/>
+      <w:r>
+        <w:rPr>
+          <w:rStyle w:val="CommentReference"/>
+        </w:rPr>
+        <w:commentReference w:id="1"/>
+      </w:r>
     </w:p>
     <w:p>
       <w:pPr>
@@ -454,6 +462,349 @@
     </w:p>
     <w:p>
       <w:pPr>
+        <w:rPr>
+          <w:bCs/>
+        </w:rPr>
+      </w:pPr>
+    </w:p>
+    <w:p>
+      <w:pPr>
+        <w:rPr>
+          <w:ins w:id="2" w:author="Parks, Robbie M" w:date="2018-07-04T17:30:00Z"/>
+          <w:bCs/>
+        </w:rPr>
+      </w:pPr>
+      <w:r>
+        <w:rPr>
+          <w:bCs/>
+        </w:rPr>
+        <w:t xml:space="preserve">Wavelet analysis is a formal analytical framework that can </w:t>
+      </w:r>
+      <w:r>
+        <w:rPr>
+          <w:bCs/>
+        </w:rPr>
+        <w:t>provide</w:t>
+      </w:r>
+      <w:r>
+        <w:rPr>
+          <w:bCs/>
+        </w:rPr>
+        <w:t xml:space="preserve"> quantitative </w:t>
+      </w:r>
+      <w:commentRangeStart w:id="3"/>
+      <w:r>
+        <w:rPr>
+          <w:bCs/>
+        </w:rPr>
+        <w:t>conclusions</w:t>
+      </w:r>
+      <w:commentRangeEnd w:id="3"/>
+      <w:r>
+        <w:rPr>
+          <w:rStyle w:val="CommentReference"/>
+        </w:rPr>
+        <w:commentReference w:id="3"/>
+      </w:r>
+      <w:r>
+        <w:rPr>
+          <w:bCs/>
+        </w:rPr>
+        <w:t xml:space="preserve">, and has been applied to </w:t>
+      </w:r>
+      <w:ins w:id="4" w:author="Parks, Robbie M" w:date="2018-07-04T17:02:00Z">
+        <w:r>
+          <w:rPr>
+            <w:bCs/>
+          </w:rPr>
+          <w:t>measle</w:t>
+        </w:r>
+      </w:ins>
+      <w:ins w:id="5" w:author="Parks, Robbie M" w:date="2018-07-04T17:03:00Z">
+        <w:r>
+          <w:rPr>
+            <w:bCs/>
+          </w:rPr>
+          <w:t>s epidemics</w:t>
+        </w:r>
+      </w:ins>
+      <w:commentRangeStart w:id="6"/>
+      <w:r>
+        <w:rPr>
+          <w:bCs/>
+        </w:rPr>
+        <w:t xml:space="preserve"> and </w:t>
+      </w:r>
+      <w:del w:id="7" w:author="Parks, Robbie M" w:date="2018-07-04T17:12:00Z">
+        <w:r>
+          <w:rPr>
+            <w:bCs/>
+          </w:rPr>
+          <w:delText>XX</w:delText>
+        </w:r>
+        <w:r>
+          <w:rPr>
+            <w:bCs/>
+          </w:rPr>
+          <w:delText xml:space="preserve"> </w:delText>
+        </w:r>
+      </w:del>
+      <w:ins w:id="8" w:author="Parks, Robbie M" w:date="2018-07-04T17:12:00Z">
+        <w:r>
+          <w:rPr>
+            <w:bCs/>
+          </w:rPr>
+          <w:t xml:space="preserve">El Niño oscillations </w:t>
+        </w:r>
+      </w:ins>
+      <w:r>
+        <w:rPr>
+          <w:bCs/>
+        </w:rPr>
+        <w:t xml:space="preserve">to quantitatively characterise their seasonality including in relation to </w:t>
+      </w:r>
+      <w:ins w:id="9" w:author="Parks, Robbie M" w:date="2018-07-04T17:03:00Z">
+        <w:r>
+          <w:rPr>
+            <w:bCs/>
+          </w:rPr>
+          <w:t xml:space="preserve">phase of </w:t>
+        </w:r>
+      </w:ins>
+      <w:ins w:id="10" w:author="Parks, Robbie M" w:date="2018-07-04T17:13:00Z">
+        <w:r>
+          <w:rPr>
+            <w:bCs/>
+          </w:rPr>
+          <w:t xml:space="preserve">measles </w:t>
+        </w:r>
+      </w:ins>
+      <w:ins w:id="11" w:author="Parks, Robbie M" w:date="2018-07-04T17:12:00Z">
+        <w:r>
+          <w:rPr>
+            <w:bCs/>
+          </w:rPr>
+          <w:t>outbreaks in the United Kingdom</w:t>
+        </w:r>
+      </w:ins>
+      <w:ins w:id="12" w:author="Parks, Robbie M" w:date="2018-07-04T17:03:00Z">
+        <w:r>
+          <w:rPr>
+            <w:bCs/>
+          </w:rPr>
+          <w:t xml:space="preserve"> </w:t>
+        </w:r>
+      </w:ins>
+      <w:r>
+        <w:rPr>
+          <w:bCs/>
+        </w:rPr>
+        <w:t xml:space="preserve">and </w:t>
+      </w:r>
+      <w:ins w:id="13" w:author="Parks, Robbie M" w:date="2018-07-04T17:13:00Z">
+        <w:r>
+          <w:rPr>
+            <w:bCs/>
+          </w:rPr>
+          <w:t xml:space="preserve">behaviour of </w:t>
+        </w:r>
+      </w:ins>
+      <w:ins w:id="14" w:author="Parks, Robbie M" w:date="2018-07-04T17:14:00Z">
+        <w:r>
+          <w:rPr>
+            <w:bCs/>
+          </w:rPr>
+          <w:t>paleoclimate</w:t>
+        </w:r>
+      </w:ins>
+      <w:del w:id="15" w:author="Parks, Robbie M" w:date="2018-07-04T17:13:00Z">
+        <w:r>
+          <w:rPr>
+            <w:bCs/>
+          </w:rPr>
+          <w:delText>XX</w:delText>
+        </w:r>
+      </w:del>
+      <w:r>
+        <w:rPr>
+          <w:bCs/>
+        </w:rPr>
+        <w:t>.</w:t>
+      </w:r>
+      <w:commentRangeEnd w:id="6"/>
+      <w:r>
+        <w:rPr>
+          <w:rStyle w:val="CommentReference"/>
+        </w:rPr>
+        <w:commentReference w:id="6"/>
+      </w:r>
+      <w:ins w:id="16" w:author="Parks, Robbie M" w:date="2018-07-04T17:14:00Z">
+        <w:r>
+          <w:rPr>
+            <w:bCs/>
+          </w:rPr>
+          <w:fldChar w:fldCharType="begin" w:fldLock="1"/>
+        </w:r>
+      </w:ins>
+      <w:r>
+        <w:rPr>
+          <w:bCs/>
+        </w:rPr>
+        <w:instrText>ADDIN CSL_CITATION { "citationItems" : [ { "id" : "ITEM-1", "itemData" : { "DOI" : "10.1038/414716a", "ISBN" : "0028-0836", "ISSN" : "00280836", "PMID" : "11742391", "abstract" : "Spatio-temporal travelling waves are striking manifestations of predator-prey and host-parasite dynamics. However, few systems are well enough documented both to detect repeated waves and to explain their interaction with spatio-temporal variations in population structure and demography. Here, we demonstrate recurrent epidemic travelling waves in an exhaustive spatio-temporal data set for measles in England and Wales. We use wavelet phase analysis, which allows for dynamical non-stationarity--a complication in interpreting spatio-temporal patterns in these and many other ecological time series. In the pre-vaccination era, conspicuous hierarchical waves of infection moved regionally from large cities to small towns; the introduction of measles vaccination restricted but did not eliminate this hierarchical contagion. A mechanistic stochastic model suggests a dynamical explanation for the waves-spread via infective 'sparks' from large 'core' cities to smaller 'satellite' towns. Thus, the spatial hierarchy of host population structure is a prerequisite for these infection waves.", "author" : [ { "dropping-particle" : "", "family" : "Grenfell", "given" : "B. T.", "non-dropping-particle" : "", "parse-names" : false, "suffix" : "" }, { "dropping-particle" : "", "family" : "Bj\u00f8rnstad", "given" : "O. N.", "non-dropping-particle" : "", "parse-names" : false, "suffix" : "" }, { "dropping-particle" : "", "family" : "Kappey", "given" : "J.", "non-dropping-particle" : "", "parse-names" : false, "suffix" : "" } ], "container-title" : "Nature", "id" : "ITEM-1", "issue" : "6865", "issued" : { "date-parts" : [ [ "2001" ] ] }, "page" : "716-723", "title" : "Travelling waves and spatial hierarchies in measles epidemics", "type" : "article-journal", "volume" : "414" }, "uris" : [ "http://www.mendeley.com/documents/?uuid=a83e09d1-1d49-4349-ba0e-7126e1caba90" ] }, { "id" : "ITEM-2", "itemData" : { "DOI" : "10.1038/nature01194", "ISBN" : "0028-0836", "ISSN" : "00280836", "PMID" : "12432388", "abstract" : "The variability of El Nin \u0303o/Southern Oscillation (ENSO) during the Holocene epoch, in particular on millennial timescales, is poorly understood. Palaeoclimate studies have documented ENSO variability for selected intervals in the Holocene, but most records are either too short or insufficiently resolved to investigate variability on millennial scales 1\u20133 . Here we present a record of sedimentation in Laguna Pallcacocha, southern Ecuador, which is strongly influenced by ENSO variability, and covers the past 12,000 years continuously. We find that changes on a timescale of 2\u20138 years, which we attribute to warm ENSO events, become more frequent over the Holocene until about 1,200 years ago, and then decline towards the present. Periods of relatively high and low ENSO activity, alternating at a timescale of about 2,000 years, are superimposed on this long-term trend. We attribute the long-term trend to orbitally induced changes in insolation, and suggest internal ENSO dynamics as a possible cause of the millennial variability. However, the millennial oscil- lation will need to be confirmed in other ENSO proxy records.", "author" : [ { "dropping-particle" : "", "family" : "Moy", "given" : "Christopher M.", "non-dropping-particle" : "", "parse-names" : false, "suffix" : "" }, { "dropping-particle" : "", "family" : "Seltzer", "given" : "Geoffrey O.", "non-dropping-particle" : "", "parse-names" : false, "suffix" : "" }, { "dropping-particle" : "", "family" : "Rodbell", "given" : "Donald T.", "non-dropping-particle" : "", "parse-names" : false, "suffix" : "" }, { "dropping-particle" : "", "family" : "Anderson", "given" : "David M.", "non-dropping-particle" : "", "parse-names" : false, "suffix" : "" } ], "container-title" : "Nature", "id" : "ITEM-2", "issue" : "6912", "issued" : { "date-parts" : [ [ "2002" ] ] }, "page" : "162-165", "title" : "Variability of El Ni\u00f1o/Southern Oscillation activity at millennial timescales during the Holocene epoch", "type" : "article-journal", "volume" : "420" }, "uris" : [ "http://www.mendeley.com/documents/?uuid=7d5ba32f-935d-46a0-82d2-3b510f617cdd" ] } ], "mendeley" : { "formattedCitation" : "(Grenfell, Bj\u00f8rnstad, &amp; Kappey, 2001; Moy, Seltzer, Rodbell, &amp; Anderson, 2002)", "plainTextFormattedCitation" : "(Grenfell, Bj\u00f8rnstad, &amp; Kappey, 2001; Moy, Seltzer, Rodbell, &amp; Anderson, 2002)", "previouslyFormattedCitation" : "(Grenfell, Bj\u00f8rnstad, &amp; Kappey, 2001; Moy, Seltzer, Rodbell, &amp; Anderson, 2002)" }, "properties" : {  }, "schema" : "https://github.com/citation-style-language/schema/raw/master/csl-citation.json" }</w:instrText>
+      </w:r>
+      <w:r>
+        <w:rPr>
+          <w:bCs/>
+        </w:rPr>
+        <w:fldChar w:fldCharType="separate"/>
+      </w:r>
+      <w:r>
+        <w:rPr>
+          <w:bCs/>
+          <w:noProof/>
+        </w:rPr>
+        <w:t>(Grenfell, Bjørnstad, &amp; Kappey, 2001; Moy, Seltzer, Rodbell, &amp; Anderson, 2002)</w:t>
+      </w:r>
+      <w:ins w:id="17" w:author="Parks, Robbie M" w:date="2018-07-04T17:14:00Z">
+        <w:r>
+          <w:rPr>
+            <w:bCs/>
+          </w:rPr>
+          <w:fldChar w:fldCharType="end"/>
+        </w:r>
+      </w:ins>
+      <w:r>
+        <w:rPr>
+          <w:bCs/>
+        </w:rPr>
+        <w:t xml:space="preserve"> </w:t>
+      </w:r>
+      <w:r>
+        <w:rPr>
+          <w:bCs/>
+        </w:rPr>
+        <w:t>A key</w:t>
+      </w:r>
+      <w:r>
+        <w:rPr>
+          <w:bCs/>
+        </w:rPr>
+        <w:t xml:space="preserve"> advantage</w:t>
+      </w:r>
+      <w:r>
+        <w:rPr>
+          <w:bCs/>
+        </w:rPr>
+        <w:t xml:space="preserve"> of wavelet analysis is that </w:t>
+      </w:r>
+      <w:r>
+        <w:rPr>
+          <w:bCs/>
+        </w:rPr>
+        <w:t xml:space="preserve">it does not </w:t>
+      </w:r>
+      <w:ins w:id="18" w:author="Parks, Robbie M" w:date="2018-07-04T17:03:00Z">
+        <w:r>
+          <w:rPr>
+            <w:bCs/>
+          </w:rPr>
+          <w:t>assume</w:t>
+        </w:r>
+      </w:ins>
+      <w:ins w:id="19" w:author="Parks, Robbie M" w:date="2018-07-03T12:55:00Z">
+        <w:r>
+          <w:rPr>
+            <w:bCs/>
+          </w:rPr>
+          <w:t xml:space="preserve"> </w:t>
+        </w:r>
+      </w:ins>
+      <w:r>
+        <w:rPr>
+          <w:bCs/>
+        </w:rPr>
+        <w:t>a stationary time series</w:t>
+      </w:r>
+      <w:r>
+        <w:rPr>
+          <w:bCs/>
+        </w:rPr>
+        <w:t xml:space="preserve">, and hence can easily capture a decline/increase in or appearance/disappearance </w:t>
+      </w:r>
+      <w:r>
+        <w:rPr>
+          <w:bCs/>
+        </w:rPr>
+        <w:t>of seasonality.</w:t>
+      </w:r>
+      <w:r>
+        <w:rPr>
+          <w:bCs/>
+        </w:rPr>
+        <w:t xml:space="preserve"> </w:t>
+      </w:r>
+      <w:r>
+        <w:rPr>
+          <w:bCs/>
+        </w:rPr>
+        <w:t xml:space="preserve">To our knowledge, the uncertainty of wavelet spectra </w:t>
+      </w:r>
+      <w:proofErr w:type="gramStart"/>
+      <w:r>
+        <w:rPr>
+          <w:bCs/>
+        </w:rPr>
+        <w:t>are</w:t>
+      </w:r>
+      <w:proofErr w:type="gramEnd"/>
+      <w:r>
+        <w:rPr>
+          <w:bCs/>
+        </w:rPr>
+        <w:t xml:space="preserve"> also well-characterised </w:t>
+      </w:r>
+      <w:r>
+        <w:rPr>
+          <w:bCs/>
+          <w:highlight w:val="yellow"/>
+        </w:rPr>
+        <w:t>[[[to discuss what else to say e.g. in comparison with random white or red noise + citation]]]</w:t>
+      </w:r>
+      <w:r>
+        <w:rPr>
+          <w:bCs/>
+        </w:rPr>
+        <w:t xml:space="preserve">. </w:t>
+      </w:r>
+      <w:r>
+        <w:rPr>
+          <w:bCs/>
+        </w:rPr>
+        <w:t>W</w:t>
+      </w:r>
+      <w:r>
+        <w:rPr>
+          <w:bCs/>
+        </w:rPr>
+        <w:t>e follow wavelet analysis with a centre of gravity analysis</w:t>
+      </w:r>
+      <w:r>
+        <w:rPr>
+          <w:bCs/>
+        </w:rPr>
+        <w:t xml:space="preserve"> to identify the months of maximum and minimum mortality (PP. XX-XX), and with a quantitative analysis of (percentage) difference in death rates from 1980 to 2016. </w:t>
+      </w:r>
+    </w:p>
+    <w:p>
+      <w:pPr>
+        <w:rPr>
+          <w:ins w:id="20" w:author="Parks, Robbie M" w:date="2018-07-04T17:30:00Z"/>
+          <w:bCs/>
+        </w:rPr>
+      </w:pPr>
+    </w:p>
+    <w:p>
+      <w:pPr>
         <w:pStyle w:val="BodyText"/>
         <w:spacing w:after="0" w:line="240" w:lineRule="auto"/>
         <w:rPr>
@@ -461,6 +812,45 @@
           <w:bCs/>
         </w:rPr>
       </w:pPr>
+      <w:r>
+        <w:rPr>
+          <w:b/>
+          <w:bCs/>
+        </w:rPr>
+        <w:t xml:space="preserve">The second analysis is more appropriate, although the details of this analysis are sparse. It appears that the model used is something like the following, where </w:t>
+      </w:r>
+      <w:proofErr w:type="spellStart"/>
+      <w:r>
+        <w:rPr>
+          <w:b/>
+          <w:bCs/>
+        </w:rPr>
+        <w:t>Yit</w:t>
+      </w:r>
+      <w:proofErr w:type="spellEnd"/>
+      <w:r>
+        <w:rPr>
+          <w:b/>
+          <w:bCs/>
+        </w:rPr>
+        <w:t xml:space="preserve"> is the count of deaths in age group </w:t>
+      </w:r>
+      <w:proofErr w:type="spellStart"/>
+      <w:r>
+        <w:rPr>
+          <w:b/>
+          <w:bCs/>
+        </w:rPr>
+        <w:t>i</w:t>
+      </w:r>
+      <w:proofErr w:type="spellEnd"/>
+      <w:r>
+        <w:rPr>
+          <w:b/>
+          <w:bCs/>
+        </w:rPr>
+        <w:t xml:space="preserve"> at time t. </w:t>
+      </w:r>
     </w:p>
     <w:p>
       <w:pPr>
@@ -471,45 +861,6 @@
           <w:bCs/>
         </w:rPr>
       </w:pPr>
-      <w:r>
-        <w:rPr>
-          <w:b/>
-          <w:bCs/>
-        </w:rPr>
-        <w:t xml:space="preserve">The second analysis is more appropriate, although the details of this analysis are sparse. It appears that the model used is something like the following, where </w:t>
-      </w:r>
-      <w:proofErr w:type="spellStart"/>
-      <w:r>
-        <w:rPr>
-          <w:b/>
-          <w:bCs/>
-        </w:rPr>
-        <w:t>Yit</w:t>
-      </w:r>
-      <w:proofErr w:type="spellEnd"/>
-      <w:r>
-        <w:rPr>
-          <w:b/>
-          <w:bCs/>
-        </w:rPr>
-        <w:t xml:space="preserve"> is the count of deaths in age group </w:t>
-      </w:r>
-      <w:proofErr w:type="spellStart"/>
-      <w:r>
-        <w:rPr>
-          <w:b/>
-          <w:bCs/>
-        </w:rPr>
-        <w:t>i</w:t>
-      </w:r>
-      <w:proofErr w:type="spellEnd"/>
-      <w:r>
-        <w:rPr>
-          <w:b/>
-          <w:bCs/>
-        </w:rPr>
-        <w:t xml:space="preserve"> at time t. </w:t>
-      </w:r>
     </w:p>
     <w:p>
       <w:pPr>
@@ -520,6 +871,20 @@
           <w:bCs/>
         </w:rPr>
       </w:pPr>
+      <w:r>
+        <w:rPr>
+          <w:b/>
+          <w:bCs/>
+        </w:rPr>
+        <w:t>---------------------</w:t>
+      </w:r>
+      <w:r>
+        <w:rPr>
+          <w:b/>
+          <w:bCs/>
+        </w:rPr>
+        <w:t xml:space="preserve">------------------------------------- </w:t>
+      </w:r>
     </w:p>
     <w:p>
       <w:pPr>
@@ -530,19 +895,84 @@
           <w:bCs/>
         </w:rPr>
       </w:pPr>
-      <w:r>
-        <w:rPr>
-          <w:b/>
-          <w:bCs/>
-        </w:rPr>
-        <w:t>---------------------</w:t>
-      </w:r>
-      <w:r>
-        <w:rPr>
-          <w:b/>
-          <w:bCs/>
-        </w:rPr>
-        <w:t xml:space="preserve">------------------------------------- </w:t>
+      <w:proofErr w:type="spellStart"/>
+      <w:r>
+        <w:rPr>
+          <w:b/>
+          <w:bCs/>
+        </w:rPr>
+        <w:t>Yit</w:t>
+      </w:r>
+      <w:proofErr w:type="spellEnd"/>
+      <w:r>
+        <w:rPr>
+          <w:rFonts w:ascii="Cambria Math" w:hAnsi="Cambria Math" w:cs="Cambria Math"/>
+          <w:b/>
+          <w:bCs/>
+        </w:rPr>
+        <w:t>∼</w:t>
+      </w:r>
+      <w:r>
+        <w:rPr>
+          <w:b/>
+          <w:bCs/>
+        </w:rPr>
+        <w:t xml:space="preserve"> </w:t>
+      </w:r>
+      <w:proofErr w:type="gramStart"/>
+      <w:r>
+        <w:rPr>
+          <w:b/>
+          <w:bCs/>
+        </w:rPr>
+        <w:t>Poisson(</w:t>
+      </w:r>
+      <w:proofErr w:type="gramEnd"/>
+      <w:r>
+        <w:rPr>
+          <w:b/>
+          <w:bCs/>
+        </w:rPr>
+        <w:t xml:space="preserve">Nit </w:t>
+      </w:r>
+      <w:r>
+        <w:rPr>
+          <w:rFonts w:ascii="Cambria Math" w:hAnsi="Cambria Math" w:cs="Cambria Math"/>
+          <w:b/>
+          <w:bCs/>
+        </w:rPr>
+        <w:t>⋅</w:t>
+      </w:r>
+      <w:r>
+        <w:rPr>
+          <w:b/>
+          <w:bCs/>
+        </w:rPr>
+        <w:t xml:space="preserve"> </w:t>
+      </w:r>
+      <w:proofErr w:type="spellStart"/>
+      <w:r>
+        <w:rPr>
+          <w:rFonts w:cs="Arial"/>
+          <w:b/>
+          <w:bCs/>
+        </w:rPr>
+        <w:t>λ</w:t>
+      </w:r>
+      <w:r>
+        <w:rPr>
+          <w:b/>
+          <w:bCs/>
+        </w:rPr>
+        <w:t>it</w:t>
+      </w:r>
+      <w:proofErr w:type="spellEnd"/>
+      <w:r>
+        <w:rPr>
+          <w:b/>
+          <w:bCs/>
+        </w:rPr>
+        <w:t xml:space="preserve">) </w:t>
       </w:r>
     </w:p>
     <w:p>
@@ -554,45 +984,106 @@
           <w:bCs/>
         </w:rPr>
       </w:pPr>
+      <w:r>
+        <w:rPr>
+          <w:b/>
+          <w:bCs/>
+        </w:rPr>
+        <w:t>log(</w:t>
+      </w:r>
       <w:proofErr w:type="spellStart"/>
       <w:r>
         <w:rPr>
           <w:b/>
           <w:bCs/>
         </w:rPr>
-        <w:t>Yit</w:t>
+        <w:t>λ</w:t>
+      </w:r>
+      <w:proofErr w:type="gramStart"/>
+      <w:r>
+        <w:rPr>
+          <w:b/>
+          <w:bCs/>
+        </w:rPr>
+        <w:t>it</w:t>
       </w:r>
       <w:proofErr w:type="spellEnd"/>
       <w:r>
         <w:rPr>
+          <w:b/>
+          <w:bCs/>
+        </w:rPr>
+        <w:t>)=</w:t>
+      </w:r>
+      <w:proofErr w:type="gramEnd"/>
+      <w:r>
+        <w:rPr>
+          <w:b/>
+          <w:bCs/>
+        </w:rPr>
+        <w:t xml:space="preserve"> </w:t>
+      </w:r>
+      <w:proofErr w:type="spellStart"/>
+      <w:r>
+        <w:rPr>
+          <w:b/>
+          <w:bCs/>
+        </w:rPr>
+        <w:t>μi</w:t>
+      </w:r>
+      <w:proofErr w:type="spellEnd"/>
+      <w:r>
+        <w:rPr>
+          <w:b/>
+          <w:bCs/>
+        </w:rPr>
+        <w:t xml:space="preserve"> + βit + </w:t>
+      </w:r>
+      <w:proofErr w:type="spellStart"/>
+      <w:r>
+        <w:rPr>
+          <w:b/>
+          <w:bCs/>
+        </w:rPr>
+        <w:t>Mit</w:t>
+      </w:r>
+      <w:proofErr w:type="spellEnd"/>
+      <w:r>
+        <w:rPr>
+          <w:b/>
+          <w:bCs/>
+        </w:rPr>
+        <w:t xml:space="preserve"> </w:t>
+      </w:r>
+      <w:r>
+        <w:rPr>
           <w:rFonts w:ascii="Cambria Math" w:hAnsi="Cambria Math" w:cs="Cambria Math"/>
           <w:b/>
           <w:bCs/>
         </w:rPr>
-        <w:t>∼</w:t>
-      </w:r>
-      <w:r>
-        <w:rPr>
-          <w:b/>
-          <w:bCs/>
-        </w:rPr>
-        <w:t xml:space="preserve"> </w:t>
-      </w:r>
-      <w:proofErr w:type="gramStart"/>
-      <w:r>
-        <w:rPr>
-          <w:b/>
-          <w:bCs/>
-        </w:rPr>
-        <w:t>Poisson(</w:t>
-      </w:r>
-      <w:proofErr w:type="gramEnd"/>
-      <w:r>
-        <w:rPr>
-          <w:b/>
-          <w:bCs/>
-        </w:rPr>
-        <w:t xml:space="preserve">Nit </w:t>
+        <w:t>⋅</w:t>
+      </w:r>
+      <w:r>
+        <w:rPr>
+          <w:b/>
+          <w:bCs/>
+        </w:rPr>
+        <w:t xml:space="preserve"> [</w:t>
+      </w:r>
+      <w:r>
+        <w:rPr>
+          <w:rFonts w:cs="Arial"/>
+          <w:b/>
+          <w:bCs/>
+        </w:rPr>
+        <w:t>α</w:t>
+      </w:r>
+      <w:r>
+        <w:rPr>
+          <w:b/>
+          <w:bCs/>
+        </w:rPr>
+        <w:t xml:space="preserve">1i </w:t>
       </w:r>
       <w:r>
         <w:rPr>
@@ -607,31 +1098,22 @@
           <w:b/>
           <w:bCs/>
         </w:rPr>
-        <w:t xml:space="preserve"> </w:t>
-      </w:r>
-      <w:proofErr w:type="spellStart"/>
+        <w:t xml:space="preserve"> cos(2</w:t>
+      </w:r>
       <w:r>
         <w:rPr>
           <w:rFonts w:cs="Arial"/>
           <w:b/>
           <w:bCs/>
         </w:rPr>
-        <w:t>λ</w:t>
-      </w:r>
-      <w:r>
-        <w:rPr>
-          <w:b/>
-          <w:bCs/>
-        </w:rPr>
-        <w:t>it</w:t>
-      </w:r>
-      <w:proofErr w:type="spellEnd"/>
-      <w:r>
-        <w:rPr>
-          <w:b/>
-          <w:bCs/>
-        </w:rPr>
-        <w:t xml:space="preserve">) </w:t>
+        <w:t>π</w:t>
+      </w:r>
+      <w:r>
+        <w:rPr>
+          <w:b/>
+          <w:bCs/>
+        </w:rPr>
+        <w:t xml:space="preserve">t/12) </w:t>
       </w:r>
     </w:p>
     <w:p>
@@ -648,15 +1130,37 @@
           <w:b/>
           <w:bCs/>
         </w:rPr>
-        <w:t>log(</w:t>
-      </w:r>
-      <w:proofErr w:type="spellStart"/>
-      <w:r>
-        <w:rPr>
-          <w:b/>
-          <w:bCs/>
-        </w:rPr>
-        <w:t>λ</w:t>
+        <w:t xml:space="preserve">+α2i </w:t>
+      </w:r>
+      <w:r>
+        <w:rPr>
+          <w:rFonts w:ascii="Cambria Math" w:hAnsi="Cambria Math" w:cs="Cambria Math"/>
+          <w:b/>
+          <w:bCs/>
+        </w:rPr>
+        <w:t>⋅</w:t>
+      </w:r>
+      <w:r>
+        <w:rPr>
+          <w:b/>
+          <w:bCs/>
+        </w:rPr>
+        <w:t xml:space="preserve"> sin(2</w:t>
+      </w:r>
+      <w:r>
+        <w:rPr>
+          <w:rFonts w:cs="Arial"/>
+          <w:b/>
+          <w:bCs/>
+        </w:rPr>
+        <w:t>π</w:t>
+      </w:r>
+      <w:r>
+        <w:rPr>
+          <w:b/>
+          <w:bCs/>
+        </w:rPr>
+        <w:t>t/</w:t>
       </w:r>
       <w:proofErr w:type="gramStart"/>
       <w:r>
@@ -664,55 +1168,23 @@
           <w:b/>
           <w:bCs/>
         </w:rPr>
-        <w:t>it</w:t>
-      </w:r>
-      <w:proofErr w:type="spellEnd"/>
-      <w:r>
-        <w:rPr>
-          <w:b/>
-          <w:bCs/>
-        </w:rPr>
-        <w:t>)=</w:t>
+        <w:t>12)+</w:t>
       </w:r>
       <w:proofErr w:type="gramEnd"/>
       <w:r>
         <w:rPr>
-          <w:b/>
-          <w:bCs/>
-        </w:rPr>
-        <w:t xml:space="preserve"> </w:t>
-      </w:r>
-      <w:proofErr w:type="spellStart"/>
-      <w:r>
-        <w:rPr>
-          <w:b/>
-          <w:bCs/>
-        </w:rPr>
-        <w:t>μi</w:t>
-      </w:r>
-      <w:proofErr w:type="spellEnd"/>
-      <w:r>
-        <w:rPr>
-          <w:b/>
-          <w:bCs/>
-        </w:rPr>
-        <w:t xml:space="preserve"> + βit + </w:t>
-      </w:r>
-      <w:proofErr w:type="spellStart"/>
-      <w:r>
-        <w:rPr>
-          <w:b/>
-          <w:bCs/>
-        </w:rPr>
-        <w:t>Mit</w:t>
-      </w:r>
-      <w:proofErr w:type="spellEnd"/>
-      <w:r>
-        <w:rPr>
-          <w:b/>
-          <w:bCs/>
-        </w:rPr>
-        <w:t xml:space="preserve"> </w:t>
+          <w:rFonts w:cs="Arial"/>
+          <w:b/>
+          <w:bCs/>
+        </w:rPr>
+        <w:t>α</w:t>
+      </w:r>
+      <w:r>
+        <w:rPr>
+          <w:b/>
+          <w:bCs/>
+        </w:rPr>
+        <w:t xml:space="preserve">3i </w:t>
       </w:r>
       <w:r>
         <w:rPr>
@@ -727,7 +1199,7 @@
           <w:b/>
           <w:bCs/>
         </w:rPr>
-        <w:t xml:space="preserve"> [</w:t>
+        <w:t xml:space="preserve"> cos(2</w:t>
       </w:r>
       <w:r>
         <w:rPr>
@@ -735,36 +1207,6 @@
           <w:b/>
           <w:bCs/>
         </w:rPr>
-        <w:t>α</w:t>
-      </w:r>
-      <w:r>
-        <w:rPr>
-          <w:b/>
-          <w:bCs/>
-        </w:rPr>
-        <w:t xml:space="preserve">1i </w:t>
-      </w:r>
-      <w:r>
-        <w:rPr>
-          <w:rFonts w:ascii="Cambria Math" w:hAnsi="Cambria Math" w:cs="Cambria Math"/>
-          <w:b/>
-          <w:bCs/>
-        </w:rPr>
-        <w:t>⋅</w:t>
-      </w:r>
-      <w:r>
-        <w:rPr>
-          <w:b/>
-          <w:bCs/>
-        </w:rPr>
-        <w:t xml:space="preserve"> cos(2</w:t>
-      </w:r>
-      <w:r>
-        <w:rPr>
-          <w:rFonts w:cs="Arial"/>
-          <w:b/>
-          <w:bCs/>
-        </w:rPr>
         <w:t>π</w:t>
       </w:r>
       <w:r>
@@ -772,7 +1214,7 @@
           <w:b/>
           <w:bCs/>
         </w:rPr>
-        <w:t xml:space="preserve">t/12) </w:t>
+        <w:t xml:space="preserve">t/6) </w:t>
       </w:r>
     </w:p>
     <w:p>
@@ -789,7 +1231,7 @@
           <w:b/>
           <w:bCs/>
         </w:rPr>
-        <w:t xml:space="preserve">+α2i </w:t>
+        <w:t xml:space="preserve">+α4i </w:t>
       </w:r>
       <w:r>
         <w:rPr>
@@ -819,61 +1261,7 @@
           <w:b/>
           <w:bCs/>
         </w:rPr>
-        <w:t>t/</w:t>
-      </w:r>
-      <w:proofErr w:type="gramStart"/>
-      <w:r>
-        <w:rPr>
-          <w:b/>
-          <w:bCs/>
-        </w:rPr>
-        <w:t>12)+</w:t>
-      </w:r>
-      <w:proofErr w:type="gramEnd"/>
-      <w:r>
-        <w:rPr>
-          <w:rFonts w:cs="Arial"/>
-          <w:b/>
-          <w:bCs/>
-        </w:rPr>
-        <w:t>α</w:t>
-      </w:r>
-      <w:r>
-        <w:rPr>
-          <w:b/>
-          <w:bCs/>
-        </w:rPr>
-        <w:t xml:space="preserve">3i </w:t>
-      </w:r>
-      <w:r>
-        <w:rPr>
-          <w:rFonts w:ascii="Cambria Math" w:hAnsi="Cambria Math" w:cs="Cambria Math"/>
-          <w:b/>
-          <w:bCs/>
-        </w:rPr>
-        <w:t>⋅</w:t>
-      </w:r>
-      <w:r>
-        <w:rPr>
-          <w:b/>
-          <w:bCs/>
-        </w:rPr>
-        <w:t xml:space="preserve"> cos(2</w:t>
-      </w:r>
-      <w:r>
-        <w:rPr>
-          <w:rFonts w:cs="Arial"/>
-          <w:b/>
-          <w:bCs/>
-        </w:rPr>
-        <w:t>π</w:t>
-      </w:r>
-      <w:r>
-        <w:rPr>
-          <w:b/>
-          <w:bCs/>
-        </w:rPr>
-        <w:t xml:space="preserve">t/6) </w:t>
+        <w:t xml:space="preserve">t/6)] </w:t>
       </w:r>
     </w:p>
     <w:p>
@@ -885,42 +1273,53 @@
           <w:bCs/>
         </w:rPr>
       </w:pPr>
-      <w:r>
-        <w:rPr>
-          <w:b/>
-          <w:bCs/>
-        </w:rPr>
-        <w:t xml:space="preserve">+α4i </w:t>
-      </w:r>
-      <w:r>
-        <w:rPr>
-          <w:rFonts w:ascii="Cambria Math" w:hAnsi="Cambria Math" w:cs="Cambria Math"/>
-          <w:b/>
-          <w:bCs/>
-        </w:rPr>
-        <w:t>⋅</w:t>
-      </w:r>
-      <w:r>
-        <w:rPr>
-          <w:b/>
-          <w:bCs/>
-        </w:rPr>
-        <w:t xml:space="preserve"> sin(2</w:t>
-      </w:r>
-      <w:r>
-        <w:rPr>
-          <w:rFonts w:cs="Arial"/>
-          <w:b/>
-          <w:bCs/>
-        </w:rPr>
-        <w:t>π</w:t>
-      </w:r>
-      <w:r>
-        <w:rPr>
-          <w:b/>
-          <w:bCs/>
-        </w:rPr>
-        <w:t xml:space="preserve">t/6)] </w:t>
+      <w:proofErr w:type="spellStart"/>
+      <w:r>
+        <w:rPr>
+          <w:b/>
+          <w:bCs/>
+        </w:rPr>
+        <w:t>Mit</w:t>
+      </w:r>
+      <w:proofErr w:type="spellEnd"/>
+      <w:r>
+        <w:rPr>
+          <w:b/>
+          <w:bCs/>
+        </w:rPr>
+        <w:t xml:space="preserve">= </w:t>
+      </w:r>
+      <w:proofErr w:type="spellStart"/>
+      <w:r>
+        <w:rPr>
+          <w:b/>
+          <w:bCs/>
+        </w:rPr>
+        <w:t>ρi</w:t>
+      </w:r>
+      <w:proofErr w:type="spellEnd"/>
+      <w:r>
+        <w:rPr>
+          <w:b/>
+          <w:bCs/>
+        </w:rPr>
+        <w:t xml:space="preserve"> + </w:t>
+      </w:r>
+      <w:proofErr w:type="spellStart"/>
+      <w:r>
+        <w:rPr>
+          <w:b/>
+          <w:bCs/>
+        </w:rPr>
+        <w:t>γit</w:t>
+      </w:r>
+      <w:proofErr w:type="spellEnd"/>
+      <w:r>
+        <w:rPr>
+          <w:b/>
+          <w:bCs/>
+        </w:rPr>
+        <w:t xml:space="preserve"> </w:t>
       </w:r>
     </w:p>
     <w:p>
@@ -932,53 +1331,12 @@
           <w:bCs/>
         </w:rPr>
       </w:pPr>
-      <w:proofErr w:type="spellStart"/>
-      <w:r>
-        <w:rPr>
-          <w:b/>
-          <w:bCs/>
-        </w:rPr>
-        <w:t>Mit</w:t>
-      </w:r>
-      <w:proofErr w:type="spellEnd"/>
-      <w:r>
-        <w:rPr>
-          <w:b/>
-          <w:bCs/>
-        </w:rPr>
-        <w:t xml:space="preserve">= </w:t>
-      </w:r>
-      <w:proofErr w:type="spellStart"/>
-      <w:r>
-        <w:rPr>
-          <w:b/>
-          <w:bCs/>
-        </w:rPr>
-        <w:t>ρi</w:t>
-      </w:r>
-      <w:proofErr w:type="spellEnd"/>
-      <w:r>
-        <w:rPr>
-          <w:b/>
-          <w:bCs/>
-        </w:rPr>
-        <w:t xml:space="preserve"> + </w:t>
-      </w:r>
-      <w:proofErr w:type="spellStart"/>
-      <w:r>
-        <w:rPr>
-          <w:b/>
-          <w:bCs/>
-        </w:rPr>
-        <w:t>γit</w:t>
-      </w:r>
-      <w:proofErr w:type="spellEnd"/>
-      <w:r>
-        <w:rPr>
-          <w:b/>
-          <w:bCs/>
-        </w:rPr>
-        <w:t xml:space="preserve"> </w:t>
+      <w:r>
+        <w:rPr>
+          <w:b/>
+          <w:bCs/>
+        </w:rPr>
+        <w:t>----------------------------------------------------------</w:t>
       </w:r>
     </w:p>
     <w:p>
@@ -990,23 +1348,6 @@
           <w:bCs/>
         </w:rPr>
       </w:pPr>
-      <w:r>
-        <w:rPr>
-          <w:b/>
-          <w:bCs/>
-        </w:rPr>
-        <w:t>----------------------------------------------------------</w:t>
-      </w:r>
-    </w:p>
-    <w:p>
-      <w:pPr>
-        <w:pStyle w:val="BodyText"/>
-        <w:spacing w:after="0" w:line="240" w:lineRule="auto"/>
-        <w:rPr>
-          <w:b/>
-          <w:bCs/>
-        </w:rPr>
-      </w:pPr>
     </w:p>
     <w:p>
       <w:pPr>
@@ -1167,7 +1508,16 @@
           <w:b/>
           <w:bCs/>
         </w:rPr>
-        <w:t xml:space="preserve">- Does γ vary by region (negative in cold-climate regions?) </w:t>
+        <w:t>- Does γ vary by region (negativ</w:t>
+      </w:r>
+      <w:bookmarkStart w:id="21" w:name="_GoBack"/>
+      <w:bookmarkEnd w:id="21"/>
+      <w:r>
+        <w:rPr>
+          <w:b/>
+          <w:bCs/>
+        </w:rPr>
+        <w:t xml:space="preserve">e in cold-climate regions?) </w:t>
       </w:r>
     </w:p>
     <w:p>
@@ -1234,447 +1584,282 @@
     <w:p>
       <w:pPr>
         <w:rPr>
-          <w:bCs/>
-        </w:rPr>
-      </w:pPr>
-      <w:r>
-        <w:rPr>
-          <w:bCs/>
-        </w:rPr>
-        <w:t xml:space="preserve">Wavelet analysis is a formal analytical framework that can </w:t>
-      </w:r>
-      <w:r>
-        <w:rPr>
-          <w:bCs/>
-        </w:rPr>
-        <w:t>provide</w:t>
-      </w:r>
-      <w:r>
-        <w:rPr>
-          <w:bCs/>
-        </w:rPr>
-        <w:t xml:space="preserve"> quantitative </w:t>
-      </w:r>
-      <w:commentRangeStart w:id="1"/>
-      <w:r>
-        <w:rPr>
-          <w:bCs/>
-        </w:rPr>
-        <w:t>conclusions</w:t>
-      </w:r>
-      <w:commentRangeEnd w:id="1"/>
-      <w:r>
-        <w:rPr>
-          <w:rStyle w:val="CommentReference"/>
-        </w:rPr>
-        <w:commentReference w:id="1"/>
-      </w:r>
-      <w:r>
-        <w:rPr>
-          <w:bCs/>
-        </w:rPr>
-        <w:t xml:space="preserve">, and has been applied to </w:t>
-      </w:r>
-      <w:commentRangeStart w:id="2"/>
-      <w:r>
-        <w:rPr>
-          <w:bCs/>
-        </w:rPr>
-        <w:t>XX and XX</w:t>
-      </w:r>
-      <w:r>
-        <w:rPr>
-          <w:bCs/>
-        </w:rPr>
-        <w:t xml:space="preserve"> to quantitatively characterise their seasonality including in relation to XX and XX</w:t>
-      </w:r>
-      <w:r>
-        <w:rPr>
-          <w:bCs/>
-        </w:rPr>
-        <w:t>.</w:t>
-      </w:r>
-      <w:commentRangeEnd w:id="2"/>
-      <w:r>
-        <w:rPr>
-          <w:rStyle w:val="CommentReference"/>
-        </w:rPr>
-        <w:commentReference w:id="2"/>
-      </w:r>
-      <w:r>
-        <w:rPr>
-          <w:bCs/>
-        </w:rPr>
-        <w:t xml:space="preserve"> </w:t>
-      </w:r>
-      <w:r>
-        <w:rPr>
-          <w:bCs/>
-        </w:rPr>
-        <w:t>A key</w:t>
-      </w:r>
-      <w:r>
-        <w:rPr>
-          <w:bCs/>
-        </w:rPr>
-        <w:t xml:space="preserve"> advantage</w:t>
-      </w:r>
-      <w:r>
-        <w:rPr>
-          <w:bCs/>
-        </w:rPr>
-        <w:t xml:space="preserve"> of wavelet analysis is that </w:t>
-      </w:r>
-      <w:r>
-        <w:rPr>
-          <w:bCs/>
-        </w:rPr>
-        <w:t xml:space="preserve">it does not </w:t>
-      </w:r>
-      <w:ins w:id="3" w:author="Parks, Robbie M" w:date="2018-07-03T12:55:00Z">
-        <w:r>
-          <w:rPr>
-            <w:bCs/>
-          </w:rPr>
-          <w:t>rely on</w:t>
-        </w:r>
+          <w:ins w:id="22" w:author="Parks, Robbie M" w:date="2018-07-03T12:51:00Z"/>
+          <w:bCs/>
+        </w:rPr>
+      </w:pPr>
+    </w:p>
+    <w:p>
+      <w:pPr>
+        <w:rPr>
+          <w:ins w:id="23" w:author="Parks, Robbie M" w:date="2018-06-23T15:01:00Z"/>
+          <w:bCs/>
+        </w:rPr>
+      </w:pPr>
+      <w:ins w:id="24" w:author="Parks, Robbie M" w:date="2018-07-03T12:51:00Z">
+        <w:r>
+          <w:rPr>
+            <w:bCs/>
+          </w:rPr>
+          <w:lastRenderedPageBreak/>
+          <w:t xml:space="preserve">Wavelets analysis possesses this flexibility, </w:t>
+        </w:r>
+      </w:ins>
+      <w:ins w:id="25" w:author="Parks, Robbie M" w:date="2018-06-19T11:55:00Z">
+        <w:r>
+          <w:rPr>
+            <w:bCs/>
+          </w:rPr>
+          <w:t xml:space="preserve">while avoiding the problems with </w:t>
+        </w:r>
+      </w:ins>
+      <w:ins w:id="26" w:author="Parks, Robbie M" w:date="2018-06-20T10:17:00Z">
+        <w:r>
+          <w:rPr>
+            <w:bCs/>
+          </w:rPr>
+          <w:t>traditional</w:t>
+        </w:r>
+      </w:ins>
+      <w:ins w:id="27" w:author="Parks, Robbie M" w:date="2018-06-19T11:55:00Z">
         <w:r>
           <w:rPr>
             <w:bCs/>
           </w:rPr>
           <w:t xml:space="preserve"> </w:t>
         </w:r>
-      </w:ins>
-      <w:r>
-        <w:rPr>
-          <w:bCs/>
-        </w:rPr>
-        <w:t>a stationary time series</w:t>
-      </w:r>
-      <w:r>
-        <w:rPr>
-          <w:bCs/>
-        </w:rPr>
-        <w:t xml:space="preserve">, and hence can easily capture a decline/increase in or appearance/disappearance </w:t>
-      </w:r>
-      <w:r>
-        <w:rPr>
-          <w:bCs/>
-        </w:rPr>
-        <w:t>of seasonality.</w:t>
-      </w:r>
-      <w:r>
-        <w:rPr>
-          <w:bCs/>
-        </w:rPr>
-        <w:t xml:space="preserve"> </w:t>
-      </w:r>
-      <w:r>
-        <w:rPr>
-          <w:bCs/>
-        </w:rPr>
-        <w:t xml:space="preserve">To our knowledge, the uncertainty of wavelet spectra </w:t>
-      </w:r>
-      <w:proofErr w:type="gramStart"/>
-      <w:r>
-        <w:rPr>
-          <w:bCs/>
-        </w:rPr>
-        <w:t>are</w:t>
-      </w:r>
-      <w:proofErr w:type="gramEnd"/>
-      <w:r>
-        <w:rPr>
-          <w:bCs/>
-        </w:rPr>
-        <w:t xml:space="preserve"> also well-characterised </w:t>
-      </w:r>
-      <w:r>
-        <w:rPr>
-          <w:bCs/>
-          <w:highlight w:val="yellow"/>
-        </w:rPr>
-        <w:t>[[[to discuss what else to say e.g. in comparison with random white or red noise + citation]]]</w:t>
-      </w:r>
-      <w:r>
-        <w:rPr>
-          <w:bCs/>
-        </w:rPr>
-        <w:t xml:space="preserve">. </w:t>
-      </w:r>
-      <w:r>
-        <w:rPr>
-          <w:bCs/>
-        </w:rPr>
-        <w:t>W</w:t>
-      </w:r>
-      <w:r>
-        <w:rPr>
-          <w:bCs/>
-        </w:rPr>
-        <w:t>e follow wavelet analysis with a centre of gravity analysis</w:t>
-      </w:r>
-      <w:r>
-        <w:rPr>
-          <w:bCs/>
-        </w:rPr>
-        <w:t xml:space="preserve"> to identify the months of maximum and minimum mortality (PP. XX-XX), and with a quantitative analysis of (percentage) difference in death rates from 1980 to 2016. </w:t>
-      </w:r>
-    </w:p>
-    <w:p>
-      <w:pPr>
-        <w:rPr>
-          <w:ins w:id="4" w:author="Parks, Robbie M" w:date="2018-07-03T12:51:00Z"/>
-          <w:bCs/>
-        </w:rPr>
-      </w:pPr>
-    </w:p>
-    <w:p>
-      <w:pPr>
-        <w:rPr>
-          <w:ins w:id="5" w:author="Parks, Robbie M" w:date="2018-06-23T15:01:00Z"/>
-          <w:bCs/>
-        </w:rPr>
-      </w:pPr>
-      <w:ins w:id="6" w:author="Parks, Robbie M" w:date="2018-07-03T12:51:00Z">
-        <w:r>
-          <w:rPr>
-            <w:bCs/>
-          </w:rPr>
-          <w:t xml:space="preserve">Wavelets analysis possesses this flexibility, </w:t>
-        </w:r>
-      </w:ins>
-      <w:ins w:id="7" w:author="Parks, Robbie M" w:date="2018-06-19T11:55:00Z">
-        <w:r>
-          <w:rPr>
-            <w:bCs/>
-          </w:rPr>
-          <w:t xml:space="preserve">while avoiding the problems with </w:t>
-        </w:r>
-      </w:ins>
-      <w:ins w:id="8" w:author="Parks, Robbie M" w:date="2018-06-20T10:17:00Z">
-        <w:r>
-          <w:rPr>
-            <w:bCs/>
-          </w:rPr>
-          <w:t>traditional</w:t>
-        </w:r>
-      </w:ins>
-      <w:ins w:id="9" w:author="Parks, Robbie M" w:date="2018-06-19T11:55:00Z">
+        <w:proofErr w:type="spellStart"/>
+        <w:r>
+          <w:rPr>
+            <w:bCs/>
+          </w:rPr>
+          <w:t>cosinor</w:t>
+        </w:r>
+        <w:proofErr w:type="spellEnd"/>
+        <w:r>
+          <w:rPr>
+            <w:bCs/>
+          </w:rPr>
+          <w:t xml:space="preserve"> functions, which </w:t>
+        </w:r>
+      </w:ins>
+      <w:ins w:id="28" w:author="Parks, Robbie M" w:date="2018-07-03T12:31:00Z">
+        <w:r>
+          <w:rPr>
+            <w:bCs/>
+          </w:rPr>
+          <w:t>assume</w:t>
+        </w:r>
+      </w:ins>
+      <w:ins w:id="29" w:author="Parks, Robbie M" w:date="2018-06-19T11:55:00Z">
+        <w:r>
+          <w:rPr>
+            <w:bCs/>
+          </w:rPr>
+          <w:t xml:space="preserve"> stationary</w:t>
+        </w:r>
+      </w:ins>
+      <w:ins w:id="30" w:author="Parks, Robbie M" w:date="2018-07-03T12:43:00Z">
+        <w:r>
+          <w:rPr>
+            <w:bCs/>
+          </w:rPr>
+          <w:t xml:space="preserve"> signals</w:t>
+        </w:r>
+      </w:ins>
+      <w:ins w:id="31" w:author="Parks, Robbie M" w:date="2018-07-03T12:42:00Z">
+        <w:r>
+          <w:rPr>
+            <w:bCs/>
+          </w:rPr>
+          <w:t>, i.e. mortality patterns</w:t>
+        </w:r>
+      </w:ins>
+      <w:ins w:id="32" w:author="Parks, Robbie M" w:date="2018-06-19T11:55:00Z">
+        <w:r>
+          <w:rPr>
+            <w:bCs/>
+          </w:rPr>
+          <w:t xml:space="preserve"> with constant amplitude and period</w:t>
+        </w:r>
+      </w:ins>
+      <w:ins w:id="33" w:author="Parks, Robbie M" w:date="2018-06-20T10:17:00Z">
+        <w:r>
+          <w:rPr>
+            <w:bCs/>
+          </w:rPr>
+          <w:t>.</w:t>
+        </w:r>
+      </w:ins>
+    </w:p>
+    <w:p>
+      <w:pPr>
+        <w:rPr>
+          <w:ins w:id="34" w:author="Parks, Robbie M" w:date="2018-06-23T15:01:00Z"/>
+          <w:bCs/>
+        </w:rPr>
+      </w:pPr>
+    </w:p>
+    <w:p>
+      <w:pPr>
+        <w:rPr>
+          <w:ins w:id="35" w:author="Parks, Robbie M" w:date="2018-06-23T15:01:00Z"/>
+          <w:bCs/>
+        </w:rPr>
+      </w:pPr>
+      <w:ins w:id="36" w:author="Parks, Robbie M" w:date="2018-06-23T15:01:00Z">
+        <w:r>
+          <w:rPr>
+            <w:bCs/>
+          </w:rPr>
+          <w:t>Specifically addressing the model output questions above:</w:t>
+        </w:r>
+      </w:ins>
+    </w:p>
+    <w:p>
+      <w:pPr>
+        <w:rPr>
+          <w:ins w:id="37" w:author="Parks, Robbie M" w:date="2018-06-23T15:02:00Z"/>
+          <w:bCs/>
+        </w:rPr>
+      </w:pPr>
+    </w:p>
+    <w:p>
+      <w:pPr>
+        <w:rPr>
+          <w:ins w:id="38" w:author="Parks, Robbie M" w:date="2018-06-23T15:02:00Z"/>
+          <w:bCs/>
+          <w:i/>
+        </w:rPr>
+      </w:pPr>
+      <w:ins w:id="39" w:author="Parks, Robbie M" w:date="2018-06-23T15:02:00Z">
+        <w:r>
+          <w:rPr>
+            <w:bCs/>
+            <w:i/>
+          </w:rPr>
+          <w:t xml:space="preserve">- Is </w:t>
+        </w:r>
+        <w:proofErr w:type="spellStart"/>
+        <w:r>
+          <w:rPr>
+            <w:bCs/>
+            <w:i/>
+          </w:rPr>
+          <w:t>γi</w:t>
+        </w:r>
+        <w:proofErr w:type="spellEnd"/>
+        <w:r>
+          <w:rPr>
+            <w:bCs/>
+            <w:i/>
+          </w:rPr>
+          <w:t xml:space="preserve"> negative? If so the seasonal effect is becoming less severe for age group </w:t>
+        </w:r>
+        <w:proofErr w:type="spellStart"/>
+        <w:r>
+          <w:rPr>
+            <w:bCs/>
+            <w:i/>
+          </w:rPr>
+          <w:t>i</w:t>
+        </w:r>
+        <w:proofErr w:type="spellEnd"/>
+        <w:r>
+          <w:rPr>
+            <w:bCs/>
+            <w:i/>
+          </w:rPr>
+          <w:t>.</w:t>
+        </w:r>
+      </w:ins>
+    </w:p>
+    <w:p>
+      <w:pPr>
+        <w:rPr>
+          <w:ins w:id="40" w:author="Parks, Robbie M" w:date="2018-06-23T15:02:00Z"/>
+          <w:bCs/>
+        </w:rPr>
+      </w:pPr>
+    </w:p>
+    <w:p>
+      <w:pPr>
+        <w:rPr>
+          <w:ins w:id="41" w:author="Parks, Robbie M" w:date="2018-06-23T15:02:00Z"/>
+          <w:bCs/>
+        </w:rPr>
+      </w:pPr>
+      <w:ins w:id="42" w:author="Parks, Robbie M" w:date="2018-06-23T15:02:00Z">
+        <w:r>
+          <w:rPr>
+            <w:bCs/>
+          </w:rPr>
+          <w:t>W</w:t>
+        </w:r>
+        <w:r>
+          <w:rPr>
+            <w:bCs/>
+          </w:rPr>
+          <w:t>e have report</w:t>
+        </w:r>
+        <w:r>
+          <w:rPr>
+            <w:bCs/>
+          </w:rPr>
+          <w:t xml:space="preserve">ed </w:t>
+        </w:r>
+        <w:r>
+          <w:rPr>
+            <w:bCs/>
+          </w:rPr>
+          <w:t>γ</w:t>
+        </w:r>
+        <w:r>
+          <w:rPr>
+            <w:bCs/>
+          </w:rPr>
+          <w:t xml:space="preserve"> age,</w:t>
+        </w:r>
+      </w:ins>
+      <w:ins w:id="43" w:author="Parks, Robbie M" w:date="2018-06-24T21:57:00Z">
         <w:r>
           <w:rPr>
             <w:bCs/>
           </w:rPr>
           <w:t xml:space="preserve"> </w:t>
         </w:r>
-        <w:proofErr w:type="spellStart"/>
-        <w:r>
-          <w:rPr>
-            <w:bCs/>
-          </w:rPr>
-          <w:t>cosinor</w:t>
-        </w:r>
-        <w:proofErr w:type="spellEnd"/>
-        <w:r>
-          <w:rPr>
-            <w:bCs/>
-          </w:rPr>
-          <w:t xml:space="preserve"> functions, </w:t>
-        </w:r>
-        <w:commentRangeStart w:id="10"/>
-        <w:r>
-          <w:rPr>
-            <w:bCs/>
-          </w:rPr>
-          <w:t xml:space="preserve">which </w:t>
-        </w:r>
-      </w:ins>
-      <w:ins w:id="11" w:author="Parks, Robbie M" w:date="2018-07-03T12:31:00Z">
-        <w:r>
-          <w:rPr>
-            <w:bCs/>
-          </w:rPr>
-          <w:t>assume</w:t>
-        </w:r>
-      </w:ins>
-      <w:ins w:id="12" w:author="Parks, Robbie M" w:date="2018-06-19T11:55:00Z">
-        <w:r>
-          <w:rPr>
-            <w:bCs/>
-          </w:rPr>
-          <w:t xml:space="preserve"> stationary</w:t>
-        </w:r>
-      </w:ins>
-      <w:ins w:id="13" w:author="Parks, Robbie M" w:date="2018-07-03T12:43:00Z">
-        <w:r>
-          <w:rPr>
-            <w:bCs/>
-          </w:rPr>
-          <w:t xml:space="preserve"> signals</w:t>
-        </w:r>
-      </w:ins>
-      <w:ins w:id="14" w:author="Parks, Robbie M" w:date="2018-07-03T12:42:00Z">
-        <w:r>
-          <w:rPr>
-            <w:bCs/>
-          </w:rPr>
-          <w:t>, i.e. mortality patterns</w:t>
-        </w:r>
-      </w:ins>
-      <w:ins w:id="15" w:author="Parks, Robbie M" w:date="2018-06-19T11:55:00Z">
-        <w:r>
-          <w:rPr>
-            <w:bCs/>
-          </w:rPr>
-          <w:t xml:space="preserve"> with constant amplitude and period</w:t>
-        </w:r>
-      </w:ins>
-      <w:ins w:id="16" w:author="Parks, Robbie M" w:date="2018-06-20T10:17:00Z">
-        <w:r>
-          <w:rPr>
-            <w:bCs/>
-          </w:rPr>
-          <w:t>.</w:t>
-        </w:r>
-      </w:ins>
-      <w:commentRangeEnd w:id="10"/>
-      <w:r>
-        <w:rPr>
-          <w:rStyle w:val="CommentReference"/>
-        </w:rPr>
-        <w:commentReference w:id="10"/>
-      </w:r>
-    </w:p>
-    <w:p>
-      <w:pPr>
-        <w:rPr>
-          <w:ins w:id="17" w:author="Parks, Robbie M" w:date="2018-06-23T15:01:00Z"/>
-          <w:bCs/>
-        </w:rPr>
-      </w:pPr>
-    </w:p>
-    <w:p>
-      <w:pPr>
-        <w:rPr>
-          <w:ins w:id="18" w:author="Parks, Robbie M" w:date="2018-06-23T15:01:00Z"/>
-          <w:bCs/>
-        </w:rPr>
-      </w:pPr>
-      <w:ins w:id="19" w:author="Parks, Robbie M" w:date="2018-06-23T15:01:00Z">
-        <w:r>
-          <w:rPr>
-            <w:bCs/>
-          </w:rPr>
-          <w:t>Specifically addressing the model output questions above:</w:t>
-        </w:r>
-      </w:ins>
-    </w:p>
-    <w:p>
-      <w:pPr>
-        <w:rPr>
-          <w:ins w:id="20" w:author="Parks, Robbie M" w:date="2018-06-23T15:02:00Z"/>
-          <w:bCs/>
-        </w:rPr>
-      </w:pPr>
-    </w:p>
-    <w:p>
-      <w:pPr>
-        <w:rPr>
-          <w:ins w:id="21" w:author="Parks, Robbie M" w:date="2018-06-23T15:02:00Z"/>
-          <w:bCs/>
-          <w:i/>
-        </w:rPr>
-      </w:pPr>
-      <w:ins w:id="22" w:author="Parks, Robbie M" w:date="2018-06-23T15:02:00Z">
-        <w:r>
-          <w:rPr>
-            <w:bCs/>
-            <w:i/>
-          </w:rPr>
-          <w:t xml:space="preserve">- Is </w:t>
-        </w:r>
-        <w:proofErr w:type="spellStart"/>
-        <w:r>
-          <w:rPr>
-            <w:bCs/>
-            <w:i/>
-          </w:rPr>
-          <w:t>γi</w:t>
-        </w:r>
-        <w:proofErr w:type="spellEnd"/>
-        <w:r>
-          <w:rPr>
-            <w:bCs/>
-            <w:i/>
-          </w:rPr>
-          <w:t xml:space="preserve"> negative? If so the seasonal effect is becoming less severe for age group </w:t>
-        </w:r>
-        <w:proofErr w:type="spellStart"/>
-        <w:r>
-          <w:rPr>
-            <w:bCs/>
-            <w:i/>
-          </w:rPr>
-          <w:t>i</w:t>
-        </w:r>
-        <w:proofErr w:type="spellEnd"/>
-        <w:r>
-          <w:rPr>
-            <w:bCs/>
-            <w:i/>
-          </w:rPr>
-          <w:t>.</w:t>
-        </w:r>
-      </w:ins>
-    </w:p>
-    <w:p>
-      <w:pPr>
-        <w:rPr>
-          <w:ins w:id="23" w:author="Parks, Robbie M" w:date="2018-06-23T15:02:00Z"/>
-          <w:bCs/>
-        </w:rPr>
-      </w:pPr>
-    </w:p>
-    <w:p>
-      <w:pPr>
-        <w:rPr>
-          <w:ins w:id="24" w:author="Parks, Robbie M" w:date="2018-06-23T15:02:00Z"/>
-          <w:bCs/>
-        </w:rPr>
-      </w:pPr>
-      <w:ins w:id="25" w:author="Parks, Robbie M" w:date="2018-06-23T15:02:00Z">
-        <w:r>
-          <w:rPr>
-            <w:bCs/>
-          </w:rPr>
-          <w:t>W</w:t>
-        </w:r>
-        <w:r>
-          <w:rPr>
-            <w:bCs/>
-          </w:rPr>
-          <w:t>e have report</w:t>
-        </w:r>
-        <w:r>
-          <w:rPr>
-            <w:bCs/>
-          </w:rPr>
-          <w:t xml:space="preserve">ed </w:t>
-        </w:r>
-        <w:r>
-          <w:rPr>
-            <w:bCs/>
-          </w:rPr>
-          <w:t>γ</w:t>
-        </w:r>
-        <w:r>
-          <w:rPr>
-            <w:bCs/>
-          </w:rPr>
-          <w:t xml:space="preserve"> age,</w:t>
-        </w:r>
-      </w:ins>
-      <w:ins w:id="26" w:author="Parks, Robbie M" w:date="2018-06-24T21:57:00Z">
+      </w:ins>
+      <w:ins w:id="44" w:author="Parks, Robbie M" w:date="2018-06-23T15:02:00Z">
+        <w:r>
+          <w:rPr>
+            <w:bCs/>
+          </w:rPr>
+          <w:t>sex, and cause of death</w:t>
+        </w:r>
+      </w:ins>
+      <w:ins w:id="45" w:author="Parks, Robbie M" w:date="2018-06-24T21:57:00Z">
+        <w:r>
+          <w:rPr>
+            <w:bCs/>
+          </w:rPr>
+          <w:t xml:space="preserve"> (Figure XX</w:t>
+        </w:r>
+        <w:r>
+          <w:rPr>
+            <w:bCs/>
+          </w:rPr>
+          <w:t>)</w:t>
+        </w:r>
+      </w:ins>
+    </w:p>
+    <w:p>
+      <w:pPr>
+        <w:rPr>
+          <w:ins w:id="46" w:author="Parks, Robbie M" w:date="2018-06-23T15:02:00Z"/>
+          <w:bCs/>
+        </w:rPr>
+      </w:pPr>
+      <w:ins w:id="47" w:author="Parks, Robbie M" w:date="2018-06-23T15:02:00Z">
         <w:r>
           <w:rPr>
             <w:bCs/>
@@ -1682,55 +1867,17 @@
           <w:t xml:space="preserve"> </w:t>
         </w:r>
       </w:ins>
-      <w:ins w:id="27" w:author="Parks, Robbie M" w:date="2018-06-23T15:02:00Z">
-        <w:r>
-          <w:rPr>
-            <w:bCs/>
-          </w:rPr>
-          <w:t>sex, and cause of death</w:t>
-        </w:r>
-      </w:ins>
-      <w:ins w:id="28" w:author="Parks, Robbie M" w:date="2018-06-24T21:57:00Z">
-        <w:r>
-          <w:rPr>
-            <w:bCs/>
-          </w:rPr>
-          <w:t xml:space="preserve"> (Figure XX</w:t>
-        </w:r>
-        <w:r>
-          <w:rPr>
-            <w:bCs/>
-          </w:rPr>
-          <w:t>)</w:t>
-        </w:r>
-      </w:ins>
-    </w:p>
-    <w:p>
-      <w:pPr>
-        <w:rPr>
-          <w:ins w:id="29" w:author="Parks, Robbie M" w:date="2018-06-23T15:02:00Z"/>
-          <w:bCs/>
-        </w:rPr>
-      </w:pPr>
-      <w:ins w:id="30" w:author="Parks, Robbie M" w:date="2018-06-23T15:02:00Z">
-        <w:r>
-          <w:rPr>
-            <w:bCs/>
-          </w:rPr>
-          <w:t xml:space="preserve"> </w:t>
-        </w:r>
-      </w:ins>
-    </w:p>
-    <w:p>
-      <w:pPr>
-        <w:rPr>
-          <w:ins w:id="31" w:author="Parks, Robbie M" w:date="2018-06-23T15:03:00Z"/>
+    </w:p>
+    <w:p>
+      <w:pPr>
+        <w:rPr>
+          <w:ins w:id="48" w:author="Parks, Robbie M" w:date="2018-06-23T15:03:00Z"/>
           <w:bCs/>
           <w:i/>
           <w:color w:val="FF0000"/>
         </w:rPr>
       </w:pPr>
-      <w:ins w:id="32" w:author="Parks, Robbie M" w:date="2018-06-23T15:02:00Z">
+      <w:ins w:id="49" w:author="Parks, Robbie M" w:date="2018-06-23T15:02:00Z">
         <w:r>
           <w:rPr>
             <w:bCs/>
@@ -1797,7 +1944,7 @@
     <w:p>
       <w:pPr>
         <w:rPr>
-          <w:ins w:id="33" w:author="Parks, Robbie M" w:date="2018-06-23T15:03:00Z"/>
+          <w:ins w:id="50" w:author="Parks, Robbie M" w:date="2018-06-23T15:03:00Z"/>
           <w:bCs/>
           <w:i/>
           <w:color w:val="FF0000"/>
@@ -1807,12 +1954,12 @@
     <w:p>
       <w:pPr>
         <w:rPr>
-          <w:ins w:id="34" w:author="Parks, Robbie M" w:date="2018-06-23T15:04:00Z"/>
+          <w:ins w:id="51" w:author="Parks, Robbie M" w:date="2018-06-23T15:04:00Z"/>
           <w:bCs/>
           <w:color w:val="FF0000"/>
         </w:rPr>
       </w:pPr>
-      <w:ins w:id="35" w:author="Parks, Robbie M" w:date="2018-06-23T15:04:00Z">
+      <w:ins w:id="52" w:author="Parks, Robbie M" w:date="2018-06-23T15:04:00Z">
         <w:r>
           <w:rPr>
             <w:bCs/>
@@ -1842,7 +1989,7 @@
     <w:p>
       <w:pPr>
         <w:rPr>
-          <w:ins w:id="36" w:author="Parks, Robbie M" w:date="2018-06-23T15:02:00Z"/>
+          <w:ins w:id="53" w:author="Parks, Robbie M" w:date="2018-06-23T15:02:00Z"/>
           <w:bCs/>
           <w:color w:val="FF0000"/>
         </w:rPr>
@@ -1851,13 +1998,13 @@
     <w:p>
       <w:pPr>
         <w:rPr>
-          <w:ins w:id="37" w:author="Parks, Robbie M" w:date="2018-06-23T15:04:00Z"/>
+          <w:ins w:id="54" w:author="Parks, Robbie M" w:date="2018-06-23T15:04:00Z"/>
           <w:bCs/>
           <w:i/>
           <w:color w:val="FF0000"/>
         </w:rPr>
       </w:pPr>
-      <w:ins w:id="38" w:author="Parks, Robbie M" w:date="2018-06-23T15:02:00Z">
+      <w:ins w:id="55" w:author="Parks, Robbie M" w:date="2018-06-23T15:02:00Z">
         <w:r>
           <w:rPr>
             <w:bCs/>
@@ -1871,7 +2018,7 @@
     <w:p>
       <w:pPr>
         <w:rPr>
-          <w:ins w:id="39" w:author="Parks, Robbie M" w:date="2018-06-23T15:04:00Z"/>
+          <w:ins w:id="56" w:author="Parks, Robbie M" w:date="2018-06-23T15:04:00Z"/>
           <w:bCs/>
           <w:i/>
           <w:color w:val="FF0000"/>
@@ -1881,12 +2028,12 @@
     <w:p>
       <w:pPr>
         <w:rPr>
-          <w:ins w:id="40" w:author="Parks, Robbie M" w:date="2018-06-23T15:04:00Z"/>
+          <w:ins w:id="57" w:author="Parks, Robbie M" w:date="2018-06-23T15:04:00Z"/>
           <w:bCs/>
           <w:color w:val="FF0000"/>
         </w:rPr>
       </w:pPr>
-      <w:ins w:id="41" w:author="Parks, Robbie M" w:date="2018-06-23T15:04:00Z">
+      <w:ins w:id="58" w:author="Parks, Robbie M" w:date="2018-06-23T15:04:00Z">
         <w:r>
           <w:rPr>
             <w:bCs/>
@@ -1902,7 +2049,7 @@
           <w:t xml:space="preserve"> </w:t>
         </w:r>
       </w:ins>
-      <w:ins w:id="42" w:author="Parks, Robbie M" w:date="2018-06-24T21:57:00Z">
+      <w:ins w:id="59" w:author="Parks, Robbie M" w:date="2018-06-24T21:57:00Z">
         <w:r>
           <w:rPr>
             <w:bCs/>
@@ -1918,7 +2065,7 @@
           <w:t>dresses</w:t>
         </w:r>
       </w:ins>
-      <w:ins w:id="43" w:author="Parks, Robbie M" w:date="2018-06-23T15:04:00Z">
+      <w:ins w:id="60" w:author="Parks, Robbie M" w:date="2018-06-23T15:04:00Z">
         <w:r>
           <w:rPr>
             <w:bCs/>
@@ -1927,7 +2074,7 @@
           <w:t xml:space="preserve"> this question, with </w:t>
         </w:r>
       </w:ins>
-      <w:ins w:id="44" w:author="Parks, Robbie M" w:date="2018-06-23T15:05:00Z">
+      <w:ins w:id="61" w:author="Parks, Robbie M" w:date="2018-06-23T15:05:00Z">
         <w:r>
           <w:rPr>
             <w:bCs/>
@@ -1940,7 +2087,7 @@
     <w:p>
       <w:pPr>
         <w:rPr>
-          <w:ins w:id="45" w:author="Parks, Robbie M" w:date="2018-06-23T15:02:00Z"/>
+          <w:ins w:id="62" w:author="Parks, Robbie M" w:date="2018-06-23T15:02:00Z"/>
           <w:bCs/>
           <w:i/>
           <w:color w:val="FF0000"/>
@@ -1950,13 +2097,13 @@
     <w:p>
       <w:pPr>
         <w:rPr>
-          <w:ins w:id="46" w:author="Parks, Robbie M" w:date="2018-06-23T15:05:00Z"/>
+          <w:ins w:id="63" w:author="Parks, Robbie M" w:date="2018-06-23T15:05:00Z"/>
           <w:bCs/>
           <w:i/>
           <w:color w:val="FF0000"/>
         </w:rPr>
       </w:pPr>
-      <w:ins w:id="47" w:author="Parks, Robbie M" w:date="2018-06-23T15:02:00Z">
+      <w:ins w:id="64" w:author="Parks, Robbie M" w:date="2018-06-23T15:02:00Z">
         <w:r>
           <w:rPr>
             <w:bCs/>
@@ -1986,7 +2133,7 @@
     <w:p>
       <w:pPr>
         <w:rPr>
-          <w:ins w:id="48" w:author="Parks, Robbie M" w:date="2018-06-23T15:05:00Z"/>
+          <w:ins w:id="65" w:author="Parks, Robbie M" w:date="2018-06-23T15:05:00Z"/>
           <w:bCs/>
           <w:i/>
           <w:color w:val="FF0000"/>
@@ -1996,37 +2143,18 @@
     <w:p>
       <w:pPr>
         <w:rPr>
-          <w:ins w:id="49" w:author="Parks, Robbie M" w:date="2018-06-23T15:05:00Z"/>
+          <w:ins w:id="66" w:author="Parks, Robbie M" w:date="2018-06-23T15:05:00Z"/>
           <w:bCs/>
           <w:color w:val="FF0000"/>
         </w:rPr>
       </w:pPr>
-      <w:commentRangeStart w:id="50"/>
-      <w:ins w:id="51" w:author="Parks, Robbie M" w:date="2018-06-23T15:06:00Z">
+      <w:ins w:id="67" w:author="Parks, Robbie M" w:date="2018-06-23T15:06:00Z">
         <w:r>
           <w:rPr>
             <w:bCs/>
             <w:color w:val="FF0000"/>
           </w:rPr>
-          <w:t>Though not shown here</w:t>
-        </w:r>
-      </w:ins>
-      <w:commentRangeEnd w:id="50"/>
-      <w:ins w:id="52" w:author="Parks, Robbie M" w:date="2018-07-03T12:32:00Z">
-        <w:r>
-          <w:rPr>
-            <w:rStyle w:val="CommentReference"/>
-          </w:rPr>
-          <w:commentReference w:id="50"/>
-        </w:r>
-      </w:ins>
-      <w:ins w:id="53" w:author="Parks, Robbie M" w:date="2018-06-23T15:06:00Z">
-        <w:r>
-          <w:rPr>
-            <w:bCs/>
-            <w:color w:val="FF0000"/>
-          </w:rPr>
-          <w:t xml:space="preserve">, we have examined </w:t>
+          <w:t xml:space="preserve">Though not shown here, we have examined </w:t>
         </w:r>
         <w:proofErr w:type="spellStart"/>
         <w:r>
@@ -2049,41 +2177,57 @@
           <w:t xml:space="preserve"> variation by climate region. </w:t>
         </w:r>
       </w:ins>
-      <w:ins w:id="54" w:author="Parks, Robbie M" w:date="2018-06-24T22:07:00Z">
-        <w:r>
-          <w:rPr>
-            <w:bCs/>
-          </w:rPr>
-          <w:t>(Refer to figures in ‘Additional Analysis</w:t>
-        </w:r>
-      </w:ins>
-      <w:ins w:id="55" w:author="Parks, Robbie M" w:date="2018-06-24T22:08:00Z">
-        <w:r>
-          <w:rPr>
-            <w:bCs/>
-          </w:rPr>
-          <w:t>’ in slides</w:t>
-        </w:r>
-        <w:r>
-          <w:rPr>
-            <w:bCs/>
-          </w:rPr>
-          <w:t>.</w:t>
-        </w:r>
-      </w:ins>
-      <w:ins w:id="56" w:author="Parks, Robbie M" w:date="2018-06-25T11:36:00Z">
-        <w:r>
-          <w:rPr>
-            <w:bCs/>
-          </w:rPr>
-          <w:t>)</w:t>
-        </w:r>
-      </w:ins>
-    </w:p>
-    <w:p>
-      <w:pPr>
-        <w:rPr>
-          <w:ins w:id="57" w:author="Parks, Robbie M" w:date="2018-06-23T15:02:00Z"/>
+      <w:ins w:id="68" w:author="Parks, Robbie M" w:date="2018-07-04T17:04:00Z">
+        <w:r>
+          <w:rPr>
+            <w:bCs/>
+          </w:rPr>
+          <w:t>We have reported cross-section percent difference by reg</w:t>
+        </w:r>
+        <w:r>
+          <w:rPr>
+            <w:bCs/>
+          </w:rPr>
+          <w:t xml:space="preserve">ion (Figure 6). Including the figure would further make it difficult to provide a coherent story in one paper. Further, dividing </w:t>
+        </w:r>
+      </w:ins>
+      <w:ins w:id="69" w:author="Parks, Robbie M" w:date="2018-07-04T17:08:00Z">
+        <w:r>
+          <w:rPr>
+            <w:bCs/>
+          </w:rPr>
+          <w:t>the analysis into climate region for age,</w:t>
+        </w:r>
+      </w:ins>
+      <w:ins w:id="70" w:author="Parks, Robbie M" w:date="2018-07-04T17:11:00Z">
+        <w:r>
+          <w:rPr>
+            <w:bCs/>
+          </w:rPr>
+          <w:t xml:space="preserve"> </w:t>
+        </w:r>
+      </w:ins>
+      <w:ins w:id="71" w:author="Parks, Robbie M" w:date="2018-07-04T17:08:00Z">
+        <w:r>
+          <w:rPr>
+            <w:bCs/>
+          </w:rPr>
+          <w:t xml:space="preserve">sex, and cause of death creates issues with small </w:t>
+        </w:r>
+      </w:ins>
+      <w:ins w:id="72" w:author="Parks, Robbie M" w:date="2018-07-04T17:11:00Z">
+        <w:r>
+          <w:rPr>
+            <w:bCs/>
+          </w:rPr>
+          <w:t>numbers.</w:t>
+        </w:r>
+      </w:ins>
+    </w:p>
+    <w:p>
+      <w:pPr>
+        <w:rPr>
+          <w:ins w:id="73" w:author="Parks, Robbie M" w:date="2018-06-23T15:02:00Z"/>
           <w:bCs/>
           <w:i/>
           <w:color w:val="FF0000"/>
@@ -2093,12 +2237,12 @@
     <w:p>
       <w:pPr>
         <w:rPr>
-          <w:ins w:id="58" w:author="Parks, Robbie M" w:date="2018-06-23T15:02:00Z"/>
+          <w:ins w:id="74" w:author="Parks, Robbie M" w:date="2018-06-23T15:02:00Z"/>
           <w:bCs/>
           <w:i/>
         </w:rPr>
       </w:pPr>
-      <w:ins w:id="59" w:author="Parks, Robbie M" w:date="2018-06-23T15:02:00Z">
+      <w:ins w:id="75" w:author="Parks, Robbie M" w:date="2018-06-23T15:02:00Z">
         <w:r>
           <w:rPr>
             <w:bCs/>
@@ -2111,19 +2255,19 @@
     <w:p>
       <w:pPr>
         <w:rPr>
-          <w:ins w:id="60" w:author="Parks, Robbie M" w:date="2018-06-23T15:06:00Z"/>
-          <w:bCs/>
-        </w:rPr>
-      </w:pPr>
-    </w:p>
-    <w:p>
-      <w:pPr>
-        <w:rPr>
-          <w:ins w:id="61" w:author="Parks, Robbie M" w:date="2018-06-19T11:55:00Z"/>
-          <w:bCs/>
-        </w:rPr>
-      </w:pPr>
-      <w:ins w:id="62" w:author="Parks, Robbie M" w:date="2018-06-23T15:07:00Z">
+          <w:ins w:id="76" w:author="Parks, Robbie M" w:date="2018-06-23T15:06:00Z"/>
+          <w:bCs/>
+        </w:rPr>
+      </w:pPr>
+    </w:p>
+    <w:p>
+      <w:pPr>
+        <w:rPr>
+          <w:ins w:id="77" w:author="Parks, Robbie M" w:date="2018-06-19T11:55:00Z"/>
+          <w:bCs/>
+        </w:rPr>
+      </w:pPr>
+      <w:ins w:id="78" w:author="Parks, Robbie M" w:date="2018-06-23T15:07:00Z">
         <w:r>
           <w:rPr>
             <w:bCs/>
@@ -2143,7 +2287,7 @@
           <w:t>sses this</w:t>
         </w:r>
       </w:ins>
-      <w:ins w:id="63" w:author="Parks, Robbie M" w:date="2018-06-24T21:57:00Z">
+      <w:ins w:id="79" w:author="Parks, Robbie M" w:date="2018-06-24T21:57:00Z">
         <w:r>
           <w:rPr>
             <w:bCs/>
@@ -2151,7 +2295,7 @@
           <w:t xml:space="preserve"> question</w:t>
         </w:r>
       </w:ins>
-      <w:ins w:id="64" w:author="Parks, Robbie M" w:date="2018-06-23T15:07:00Z">
+      <w:ins w:id="80" w:author="Parks, Robbie M" w:date="2018-06-23T15:07:00Z">
         <w:r>
           <w:rPr>
             <w:bCs/>
@@ -2159,7 +2303,7 @@
           <w:t>, showing that independent of region, timing of maximum and minimum mortality remains stable</w:t>
         </w:r>
       </w:ins>
-      <w:ins w:id="65" w:author="Parks, Robbie M" w:date="2018-06-24T21:57:00Z">
+      <w:ins w:id="81" w:author="Parks, Robbie M" w:date="2018-06-24T21:57:00Z">
         <w:r>
           <w:rPr>
             <w:bCs/>
@@ -2167,7 +2311,7 @@
           <w:t xml:space="preserve"> for many causes of death</w:t>
         </w:r>
       </w:ins>
-      <w:ins w:id="66" w:author="Parks, Robbie M" w:date="2018-06-23T15:07:00Z">
+      <w:ins w:id="82" w:author="Parks, Robbie M" w:date="2018-06-23T15:07:00Z">
         <w:r>
           <w:rPr>
             <w:bCs/>
@@ -2179,18 +2323,18 @@
     <w:p>
       <w:pPr>
         <w:rPr>
-          <w:ins w:id="67" w:author="Parks, Robbie M" w:date="2018-06-19T11:55:00Z"/>
-          <w:bCs/>
-        </w:rPr>
-      </w:pPr>
-    </w:p>
-    <w:p>
-      <w:pPr>
-        <w:rPr>
-          <w:bCs/>
-        </w:rPr>
-      </w:pPr>
-      <w:ins w:id="68" w:author="Parks, Robbie M" w:date="2018-06-23T15:07:00Z">
+          <w:ins w:id="83" w:author="Parks, Robbie M" w:date="2018-06-19T11:55:00Z"/>
+          <w:bCs/>
+        </w:rPr>
+      </w:pPr>
+    </w:p>
+    <w:p>
+      <w:pPr>
+        <w:rPr>
+          <w:bCs/>
+        </w:rPr>
+      </w:pPr>
+      <w:ins w:id="84" w:author="Parks, Robbie M" w:date="2018-06-23T15:07:00Z">
         <w:r>
           <w:rPr>
             <w:bCs/>
@@ -2198,7 +2342,7 @@
           <w:t>In addition, w</w:t>
         </w:r>
       </w:ins>
-      <w:ins w:id="69" w:author="Parks, Robbie M" w:date="2018-06-19T11:55:00Z">
+      <w:ins w:id="85" w:author="Parks, Robbie M" w:date="2018-06-19T11:55:00Z">
         <w:r>
           <w:rPr>
             <w:bCs/>
@@ -2206,7 +2350,7 @@
           <w:t xml:space="preserve">e have clarified our </w:t>
         </w:r>
       </w:ins>
-      <w:ins w:id="70" w:author="Parks, Robbie M" w:date="2018-06-19T11:58:00Z">
+      <w:ins w:id="86" w:author="Parks, Robbie M" w:date="2018-06-19T11:58:00Z">
         <w:r>
           <w:rPr>
             <w:bCs/>
@@ -2214,7 +2358,7 @@
           <w:t>method</w:t>
         </w:r>
       </w:ins>
-      <w:ins w:id="71" w:author="Parks, Robbie M" w:date="2018-06-19T11:55:00Z">
+      <w:ins w:id="87" w:author="Parks, Robbie M" w:date="2018-06-19T11:55:00Z">
         <w:r>
           <w:rPr>
             <w:bCs/>
@@ -2222,7 +2366,7 @@
           <w:t xml:space="preserve"> for </w:t>
         </w:r>
       </w:ins>
-      <w:ins w:id="72" w:author="Parks, Robbie M" w:date="2018-06-19T11:58:00Z">
+      <w:ins w:id="88" w:author="Parks, Robbie M" w:date="2018-06-19T11:58:00Z">
         <w:r>
           <w:rPr>
             <w:bCs/>
@@ -2242,7 +2386,7 @@
           <w:t xml:space="preserve">. We have also developed the alternative statistical model above </w:t>
         </w:r>
       </w:ins>
-      <w:ins w:id="73" w:author="Parks, Robbie M" w:date="2018-06-19T12:03:00Z">
+      <w:ins w:id="89" w:author="Parks, Robbie M" w:date="2018-06-19T12:03:00Z">
         <w:r>
           <w:rPr>
             <w:bCs/>
@@ -2268,7 +2412,7 @@
           <w:t>.</w:t>
         </w:r>
       </w:ins>
-      <w:ins w:id="74" w:author="Parks, Robbie M" w:date="2018-06-19T12:44:00Z">
+      <w:ins w:id="90" w:author="Parks, Robbie M" w:date="2018-06-19T12:44:00Z">
         <w:r>
           <w:rPr>
             <w:bCs/>
@@ -2282,7 +2426,7 @@
           <w:t>γ</w:t>
         </w:r>
       </w:ins>
-      <w:ins w:id="75" w:author="Parks, Robbie M" w:date="2018-06-19T12:45:00Z">
+      <w:ins w:id="91" w:author="Parks, Robbie M" w:date="2018-06-19T12:45:00Z">
         <w:r>
           <w:rPr>
             <w:bCs/>
@@ -2296,7 +2440,7 @@
           <w:t xml:space="preserve"> by age-sex</w:t>
         </w:r>
       </w:ins>
-      <w:ins w:id="76" w:author="Parks, Robbie M" w:date="2018-06-20T00:53:00Z">
+      <w:ins w:id="92" w:author="Parks, Robbie M" w:date="2018-06-20T00:53:00Z">
         <w:r>
           <w:rPr>
             <w:bCs/>
@@ -2304,7 +2448,7 @@
           <w:t>, though with our method we have not been able to obtain 95% confidence intervals</w:t>
         </w:r>
       </w:ins>
-      <w:ins w:id="77" w:author="Parks, Robbie M" w:date="2018-06-19T12:45:00Z">
+      <w:ins w:id="93" w:author="Parks, Robbie M" w:date="2018-06-19T12:45:00Z">
         <w:r>
           <w:rPr>
             <w:bCs/>
@@ -2318,7 +2462,7 @@
           <w:t>α</w:t>
         </w:r>
       </w:ins>
-      <w:ins w:id="78" w:author="Parks, Robbie M" w:date="2018-06-19T12:46:00Z">
+      <w:ins w:id="94" w:author="Parks, Robbie M" w:date="2018-06-19T12:46:00Z">
         <w:r>
           <w:rPr>
             <w:bCs/>
@@ -2344,7 +2488,7 @@
           <w:t>.</w:t>
         </w:r>
       </w:ins>
-      <w:ins w:id="79" w:author="Parks, Robbie M" w:date="2018-06-19T13:57:00Z">
+      <w:ins w:id="95" w:author="Parks, Robbie M" w:date="2018-06-19T13:57:00Z">
         <w:r>
           <w:rPr>
             <w:bCs/>
@@ -2352,7 +2496,7 @@
           <w:t xml:space="preserve"> We also now include how </w:t>
         </w:r>
       </w:ins>
-      <w:ins w:id="80" w:author="Parks, Robbie M" w:date="2018-06-19T13:58:00Z">
+      <w:ins w:id="96" w:author="Parks, Robbie M" w:date="2018-06-19T13:58:00Z">
         <w:r>
           <w:rPr>
             <w:bCs/>
@@ -2366,7 +2510,7 @@
           <w:t xml:space="preserve"> varies by region</w:t>
         </w:r>
       </w:ins>
-      <w:ins w:id="81" w:author="Parks, Robbie M" w:date="2018-06-23T14:58:00Z">
+      <w:ins w:id="97" w:author="Parks, Robbie M" w:date="2018-06-23T14:58:00Z">
         <w:r>
           <w:rPr>
             <w:bCs/>
@@ -2386,7 +2530,7 @@
           <w:t>ler climate regions</w:t>
         </w:r>
       </w:ins>
-      <w:ins w:id="82" w:author="Parks, Robbie M" w:date="2018-06-19T13:58:00Z">
+      <w:ins w:id="98" w:author="Parks, Robbie M" w:date="2018-06-19T13:58:00Z">
         <w:r>
           <w:rPr>
             <w:bCs/>
@@ -2405,7 +2549,7 @@
     <w:p>
       <w:pPr>
         <w:rPr>
-          <w:ins w:id="83" w:author="Parks, Robbie M" w:date="2018-07-03T12:39:00Z"/>
+          <w:ins w:id="99" w:author="Parks, Robbie M" w:date="2018-07-03T12:39:00Z"/>
           <w:b/>
           <w:bCs/>
         </w:rPr>
@@ -2437,20 +2581,20 @@
     <w:p>
       <w:pPr>
         <w:rPr>
-          <w:ins w:id="84" w:author="Parks, Robbie M" w:date="2018-07-03T12:39:00Z"/>
-          <w:b/>
-          <w:bCs/>
-        </w:rPr>
-      </w:pPr>
-    </w:p>
-    <w:p>
-      <w:pPr>
-        <w:rPr>
-          <w:ins w:id="85" w:author="Parks, Robbie M" w:date="2018-07-03T12:44:00Z"/>
-          <w:bCs/>
-        </w:rPr>
-      </w:pPr>
-      <w:ins w:id="86" w:author="Parks, Robbie M" w:date="2018-07-03T12:39:00Z">
+          <w:ins w:id="100" w:author="Parks, Robbie M" w:date="2018-07-03T12:39:00Z"/>
+          <w:b/>
+          <w:bCs/>
+        </w:rPr>
+      </w:pPr>
+    </w:p>
+    <w:p>
+      <w:pPr>
+        <w:rPr>
+          <w:ins w:id="101" w:author="Parks, Robbie M" w:date="2018-07-03T12:44:00Z"/>
+          <w:bCs/>
+        </w:rPr>
+      </w:pPr>
+      <w:ins w:id="102" w:author="Parks, Robbie M" w:date="2018-07-03T12:39:00Z">
         <w:r>
           <w:rPr>
             <w:bCs/>
@@ -2458,7 +2602,7 @@
           <w:t>We avoided the term Excess Winter Deaths (EWDs). Using EWDs necessarily assumes that deaths in th</w:t>
         </w:r>
       </w:ins>
-      <w:ins w:id="87" w:author="Parks, Robbie M" w:date="2018-07-03T12:40:00Z">
+      <w:ins w:id="103" w:author="Parks, Robbie M" w:date="2018-07-03T12:40:00Z">
         <w:r>
           <w:rPr>
             <w:bCs/>
@@ -2466,7 +2610,7 @@
           <w:t>e winter are higher than in the summer. T</w:t>
         </w:r>
       </w:ins>
-      <w:ins w:id="88" w:author="Parks, Robbie M" w:date="2018-07-03T12:41:00Z">
+      <w:ins w:id="104" w:author="Parks, Robbie M" w:date="2018-07-03T12:41:00Z">
         <w:r>
           <w:rPr>
             <w:bCs/>
@@ -2480,7 +2624,7 @@
           <w:t xml:space="preserve"> is shown as not to be the case, for example, when looking at peak mortality for intentional injuries of several </w:t>
         </w:r>
       </w:ins>
-      <w:ins w:id="89" w:author="Parks, Robbie M" w:date="2018-07-03T12:44:00Z">
+      <w:ins w:id="105" w:author="Parks, Robbie M" w:date="2018-07-03T12:44:00Z">
         <w:r>
           <w:rPr>
             <w:bCs/>
@@ -2488,7 +2632,7 @@
           <w:t xml:space="preserve">male </w:t>
         </w:r>
       </w:ins>
-      <w:ins w:id="90" w:author="Parks, Robbie M" w:date="2018-07-03T12:41:00Z">
+      <w:ins w:id="106" w:author="Parks, Robbie M" w:date="2018-07-03T12:41:00Z">
         <w:r>
           <w:rPr>
             <w:bCs/>
@@ -2502,7 +2646,7 @@
           <w:t xml:space="preserve">. We have </w:t>
         </w:r>
       </w:ins>
-      <w:ins w:id="91" w:author="Parks, Robbie M" w:date="2018-07-03T12:44:00Z">
+      <w:ins w:id="107" w:author="Parks, Robbie M" w:date="2018-07-03T12:44:00Z">
         <w:r>
           <w:rPr>
             <w:bCs/>
@@ -2510,7 +2654,7 @@
           <w:t>addressed EWDs</w:t>
         </w:r>
       </w:ins>
-      <w:ins w:id="92" w:author="Parks, Robbie M" w:date="2018-07-03T12:41:00Z">
+      <w:ins w:id="108" w:author="Parks, Robbie M" w:date="2018-07-03T12:41:00Z">
         <w:r>
           <w:rPr>
             <w:bCs/>
@@ -2524,7 +2668,7 @@
           <w:t xml:space="preserve">in the </w:t>
         </w:r>
       </w:ins>
-      <w:ins w:id="93" w:author="Parks, Robbie M" w:date="2018-07-03T12:58:00Z">
+      <w:ins w:id="109" w:author="Parks, Robbie M" w:date="2018-07-03T12:58:00Z">
         <w:r>
           <w:rPr>
             <w:bCs/>
@@ -2532,7 +2676,7 @@
           <w:t xml:space="preserve">methods section of the </w:t>
         </w:r>
       </w:ins>
-      <w:ins w:id="94" w:author="Parks, Robbie M" w:date="2018-07-03T12:41:00Z">
+      <w:ins w:id="110" w:author="Parks, Robbie M" w:date="2018-07-03T12:41:00Z">
         <w:r>
           <w:rPr>
             <w:bCs/>
@@ -2540,7 +2684,7 @@
           <w:t>revised manuscript on P</w:t>
         </w:r>
       </w:ins>
-      <w:ins w:id="95" w:author="Parks, Robbie M" w:date="2018-07-03T12:47:00Z">
+      <w:ins w:id="111" w:author="Parks, Robbie M" w:date="2018-07-03T12:47:00Z">
         <w:r>
           <w:rPr>
             <w:bCs/>
@@ -2548,7 +2692,7 @@
           <w:t>.</w:t>
         </w:r>
       </w:ins>
-      <w:ins w:id="96" w:author="Parks, Robbie M" w:date="2018-07-03T12:44:00Z">
+      <w:ins w:id="112" w:author="Parks, Robbie M" w:date="2018-07-03T12:44:00Z">
         <w:r>
           <w:rPr>
             <w:bCs/>
@@ -2592,7 +2736,15 @@
           <w:b/>
           <w:bCs/>
         </w:rPr>
-        <w:t xml:space="preserve"> no description was given of the characteristics of these regional areas other than subsequent information on temperatures. As pointed out there could be </w:t>
+        <w:t xml:space="preserve"> no description was given of the characteristics of these regional areas other than </w:t>
+      </w:r>
+      <w:r>
+        <w:rPr>
+          <w:b/>
+          <w:bCs/>
+        </w:rPr>
+        <w:lastRenderedPageBreak/>
+        <w:t xml:space="preserve">subsequent information on temperatures. As pointed out there could be </w:t>
       </w:r>
       <w:proofErr w:type="gramStart"/>
       <w:r>
@@ -2628,7 +2780,6 @@
         <w:rPr>
           <w:bCs/>
         </w:rPr>
-        <w:lastRenderedPageBreak/>
         <w:t>A fair comment and addressed in the revised manuscript</w:t>
       </w:r>
       <w:r>
@@ -2655,7 +2806,7 @@
         </w:rPr>
         <w:t xml:space="preserve"> (P. </w:t>
       </w:r>
-      <w:ins w:id="97" w:author="Parks, Robbie M" w:date="2018-07-03T12:47:00Z">
+      <w:ins w:id="113" w:author="Parks, Robbie M" w:date="2018-07-03T12:47:00Z">
         <w:r>
           <w:rPr>
             <w:bCs/>
@@ -2663,7 +2814,7 @@
           <w:t>X</w:t>
         </w:r>
       </w:ins>
-      <w:ins w:id="98" w:author="Parks, Robbie M" w:date="2018-06-19T15:02:00Z">
+      <w:ins w:id="114" w:author="Parks, Robbie M" w:date="2018-06-19T15:02:00Z">
         <w:r>
           <w:rPr>
             <w:bCs/>
@@ -2671,7 +2822,7 @@
           <w:t>X</w:t>
         </w:r>
       </w:ins>
-      <w:ins w:id="99" w:author="Parks, Robbie M" w:date="2018-06-19T17:05:00Z">
+      <w:ins w:id="115" w:author="Parks, Robbie M" w:date="2018-06-19T17:05:00Z">
         <w:r>
           <w:rPr>
             <w:bCs/>
@@ -2772,14 +2923,14 @@
         </w:rPr>
         <w:t>We have added a table of descriptive statistics to give an overview of the number of deaths from each cause (T</w:t>
       </w:r>
-      <w:commentRangeStart w:id="100"/>
+      <w:commentRangeStart w:id="116"/>
       <w:r>
         <w:rPr>
           <w:bCs/>
         </w:rPr>
         <w:t xml:space="preserve">able </w:t>
       </w:r>
-      <w:ins w:id="101" w:author="Parks, Robbie M" w:date="2018-06-19T12:03:00Z">
+      <w:ins w:id="117" w:author="Parks, Robbie M" w:date="2018-06-19T12:03:00Z">
         <w:r>
           <w:rPr>
             <w:bCs/>
@@ -2793,12 +2944,12 @@
         </w:rPr>
         <w:t>).</w:t>
       </w:r>
-      <w:commentRangeEnd w:id="100"/>
+      <w:commentRangeEnd w:id="116"/>
       <w:r>
         <w:rPr>
           <w:rStyle w:val="CommentReference"/>
         </w:rPr>
-        <w:commentReference w:id="100"/>
+        <w:commentReference w:id="116"/>
       </w:r>
     </w:p>
     <w:p>
@@ -2854,8 +3005,8 @@
         </w:rPr>
         <w:t xml:space="preserve"> this is not an appropriate direct comparison, </w:t>
       </w:r>
-      <w:commentRangeStart w:id="102"/>
-      <w:commentRangeStart w:id="103"/>
+      <w:commentRangeStart w:id="118"/>
+      <w:commentRangeStart w:id="119"/>
       <w:r>
         <w:rPr>
           <w:b/>
@@ -2863,36 +3014,36 @@
         </w:rPr>
         <w:t xml:space="preserve">regional extremes in variation were not looked at when comparisons between countries are made. This does not invalidate the comparison but it would be helpful to explicitly summarise if there are any differences between regions and examine what those are, </w:t>
       </w:r>
-      <w:commentRangeEnd w:id="102"/>
+      <w:commentRangeEnd w:id="118"/>
       <w:r>
         <w:rPr>
           <w:rStyle w:val="CommentReference"/>
         </w:rPr>
-        <w:commentReference w:id="102"/>
-      </w:r>
-      <w:commentRangeEnd w:id="103"/>
+        <w:commentReference w:id="118"/>
+      </w:r>
+      <w:commentRangeEnd w:id="119"/>
       <w:r>
         <w:rPr>
           <w:rStyle w:val="CommentReference"/>
         </w:rPr>
-        <w:commentReference w:id="103"/>
-      </w:r>
-    </w:p>
-    <w:p>
-      <w:pPr>
-        <w:rPr>
-          <w:bCs/>
-        </w:rPr>
-      </w:pPr>
-    </w:p>
-    <w:p>
-      <w:pPr>
-        <w:rPr>
-          <w:ins w:id="104" w:author="Parks, Robbie M" w:date="2018-06-19T12:27:00Z"/>
-          <w:bCs/>
-        </w:rPr>
-      </w:pPr>
-      <w:ins w:id="105" w:author="Parks, Robbie M" w:date="2018-06-19T12:25:00Z">
+        <w:commentReference w:id="119"/>
+      </w:r>
+    </w:p>
+    <w:p>
+      <w:pPr>
+        <w:rPr>
+          <w:bCs/>
+        </w:rPr>
+      </w:pPr>
+    </w:p>
+    <w:p>
+      <w:pPr>
+        <w:rPr>
+          <w:ins w:id="120" w:author="Parks, Robbie M" w:date="2018-06-19T12:27:00Z"/>
+          <w:bCs/>
+        </w:rPr>
+      </w:pPr>
+      <w:ins w:id="121" w:author="Parks, Robbie M" w:date="2018-06-19T12:25:00Z">
         <w:r>
           <w:rPr>
             <w:bCs/>
@@ -2900,7 +3051,7 @@
           <w:t>A fair comment and address</w:t>
         </w:r>
       </w:ins>
-      <w:ins w:id="106" w:author="Parks, Robbie M" w:date="2018-06-19T12:27:00Z">
+      <w:ins w:id="122" w:author="Parks, Robbie M" w:date="2018-06-19T12:27:00Z">
         <w:r>
           <w:rPr>
             <w:bCs/>
@@ -2908,7 +3059,7 @@
           <w:t xml:space="preserve">ed </w:t>
         </w:r>
       </w:ins>
-      <w:ins w:id="107" w:author="Parks, Robbie M" w:date="2018-06-19T12:25:00Z">
+      <w:ins w:id="123" w:author="Parks, Robbie M" w:date="2018-06-19T12:25:00Z">
         <w:r>
           <w:rPr>
             <w:bCs/>
@@ -2916,7 +3067,7 @@
           <w:t xml:space="preserve">in the </w:t>
         </w:r>
       </w:ins>
-      <w:ins w:id="108" w:author="Parks, Robbie M" w:date="2018-06-19T12:27:00Z">
+      <w:ins w:id="124" w:author="Parks, Robbie M" w:date="2018-06-19T12:27:00Z">
         <w:r>
           <w:rPr>
             <w:bCs/>
@@ -2924,7 +3075,7 @@
           <w:t xml:space="preserve">revised manuscript in the </w:t>
         </w:r>
       </w:ins>
-      <w:ins w:id="109" w:author="Parks, Robbie M" w:date="2018-06-19T12:25:00Z">
+      <w:ins w:id="125" w:author="Parks, Robbie M" w:date="2018-06-19T12:25:00Z">
         <w:r>
           <w:rPr>
             <w:bCs/>
@@ -2942,20 +3093,20 @@
     <w:p>
       <w:pPr>
         <w:rPr>
-          <w:ins w:id="110" w:author="Parks, Robbie M" w:date="2018-06-19T12:27:00Z"/>
-          <w:bCs/>
-        </w:rPr>
-      </w:pPr>
-    </w:p>
-    <w:p>
-      <w:pPr>
-        <w:rPr>
-          <w:ins w:id="111" w:author="Parks, Robbie M" w:date="2018-06-19T12:29:00Z"/>
-          <w:bCs/>
-        </w:rPr>
-      </w:pPr>
-      <w:commentRangeStart w:id="112"/>
-      <w:ins w:id="113" w:author="Parks, Robbie M" w:date="2018-06-19T12:25:00Z">
+          <w:ins w:id="126" w:author="Parks, Robbie M" w:date="2018-06-19T12:27:00Z"/>
+          <w:bCs/>
+        </w:rPr>
+      </w:pPr>
+    </w:p>
+    <w:p>
+      <w:pPr>
+        <w:rPr>
+          <w:ins w:id="127" w:author="Parks, Robbie M" w:date="2018-06-19T12:29:00Z"/>
+          <w:bCs/>
+        </w:rPr>
+      </w:pPr>
+      <w:commentRangeStart w:id="128"/>
+      <w:ins w:id="129" w:author="Parks, Robbie M" w:date="2018-06-19T12:25:00Z">
         <w:r>
           <w:rPr>
             <w:bCs/>
@@ -2963,7 +3114,7 @@
           <w:t>It is true that the papers referenced compare</w:t>
         </w:r>
       </w:ins>
-      <w:ins w:id="114" w:author="Parks, Robbie M" w:date="2018-06-19T12:27:00Z">
+      <w:ins w:id="130" w:author="Parks, Robbie M" w:date="2018-06-19T12:27:00Z">
         <w:r>
           <w:rPr>
             <w:bCs/>
@@ -2971,7 +3122,7 @@
           <w:t xml:space="preserve"> Excess Winter Death </w:t>
         </w:r>
       </w:ins>
-      <w:ins w:id="115" w:author="Parks, Robbie M" w:date="2018-06-19T12:28:00Z">
+      <w:ins w:id="131" w:author="Parks, Robbie M" w:date="2018-06-19T12:28:00Z">
         <w:r>
           <w:rPr>
             <w:bCs/>
@@ -2985,7 +3136,7 @@
           <w:t>percent difference between maximum and minimum mortality within a year)</w:t>
         </w:r>
       </w:ins>
-      <w:ins w:id="116" w:author="Parks, Robbie M" w:date="2018-06-19T12:29:00Z">
+      <w:ins w:id="132" w:author="Parks, Robbie M" w:date="2018-06-19T12:29:00Z">
         <w:r>
           <w:rPr>
             <w:bCs/>
@@ -2999,7 +3150,7 @@
           <w:t xml:space="preserve">range of </w:t>
         </w:r>
       </w:ins>
-      <w:ins w:id="117" w:author="Parks, Robbie M" w:date="2018-06-19T12:31:00Z">
+      <w:ins w:id="133" w:author="Parks, Robbie M" w:date="2018-06-19T12:31:00Z">
         <w:r>
           <w:rPr>
             <w:bCs/>
@@ -3007,7 +3158,7 @@
           <w:t>temperature</w:t>
         </w:r>
       </w:ins>
-      <w:ins w:id="118" w:author="Parks, Robbie M" w:date="2018-06-19T12:26:00Z">
+      <w:ins w:id="134" w:author="Parks, Robbie M" w:date="2018-06-19T12:26:00Z">
         <w:r>
           <w:rPr>
             <w:bCs/>
@@ -3015,7 +3166,7 @@
           <w:t>.</w:t>
         </w:r>
       </w:ins>
-      <w:ins w:id="119" w:author="Parks, Robbie M" w:date="2018-06-19T12:32:00Z">
+      <w:ins w:id="135" w:author="Parks, Robbie M" w:date="2018-06-19T12:32:00Z">
         <w:r>
           <w:rPr>
             <w:bCs/>
@@ -3042,7 +3193,7 @@
         </w:rPr>
         <w:t>(Fowler et al., 2015; Healy, 2003; McKee, 1989)</w:t>
       </w:r>
-      <w:ins w:id="120" w:author="Parks, Robbie M" w:date="2018-06-19T12:32:00Z">
+      <w:ins w:id="136" w:author="Parks, Robbie M" w:date="2018-06-19T12:32:00Z">
         <w:r>
           <w:rPr>
             <w:bCs/>
@@ -3054,92 +3205,42 @@
     <w:p>
       <w:pPr>
         <w:rPr>
-          <w:ins w:id="121" w:author="Parks, Robbie M" w:date="2018-06-19T12:29:00Z"/>
-          <w:bCs/>
-        </w:rPr>
-      </w:pPr>
-    </w:p>
-    <w:p>
-      <w:pPr>
-        <w:rPr>
-          <w:bCs/>
-        </w:rPr>
-      </w:pPr>
-      <w:ins w:id="122" w:author="Parks, Robbie M" w:date="2018-06-19T12:26:00Z">
-        <w:r>
-          <w:rPr>
-            <w:bCs/>
-          </w:rPr>
-          <w:t>We</w:t>
-        </w:r>
-      </w:ins>
-      <w:ins w:id="123" w:author="Parks, Robbie M" w:date="2018-06-19T12:29:00Z">
-        <w:r>
-          <w:rPr>
-            <w:bCs/>
-          </w:rPr>
-          <w:t xml:space="preserve"> also</w:t>
-        </w:r>
-      </w:ins>
-      <w:ins w:id="124" w:author="Parks, Robbie M" w:date="2018-06-19T12:26:00Z">
-        <w:r>
-          <w:rPr>
-            <w:bCs/>
-          </w:rPr>
-          <w:t xml:space="preserve"> believe that it is valuable to compare the range of temperat</w:t>
-        </w:r>
-        <w:r>
-          <w:rPr>
-            <w:bCs/>
-          </w:rPr>
-          <w:t xml:space="preserve">ures with the percentage difference </w:t>
-        </w:r>
-      </w:ins>
-      <w:ins w:id="125" w:author="Parks, Robbie M" w:date="2018-06-19T12:29:00Z">
-        <w:r>
-          <w:rPr>
-            <w:bCs/>
-          </w:rPr>
-          <w:t>between maximum and minimum mortality</w:t>
-        </w:r>
-      </w:ins>
-      <w:ins w:id="126" w:author="Parks, Robbie M" w:date="2018-06-19T12:26:00Z">
-        <w:r>
-          <w:rPr>
-            <w:bCs/>
-          </w:rPr>
-          <w:t>, as it can help identify whether temperature variation throughout the year i</w:t>
-        </w:r>
-        <w:r>
-          <w:rPr>
-            <w:bCs/>
-          </w:rPr>
-          <w:t xml:space="preserve">s a driver of </w:t>
-        </w:r>
-      </w:ins>
-      <w:ins w:id="127" w:author="Parks, Robbie M" w:date="2018-07-03T13:00:00Z">
-        <w:r>
-          <w:rPr>
-            <w:bCs/>
-          </w:rPr>
-          <w:t xml:space="preserve">intra-year </w:t>
-        </w:r>
-      </w:ins>
-      <w:ins w:id="128" w:author="Parks, Robbie M" w:date="2018-06-19T12:30:00Z">
-        <w:r>
-          <w:rPr>
-            <w:bCs/>
-          </w:rPr>
-          <w:t>mo</w:t>
-        </w:r>
-        <w:r>
-          <w:rPr>
-            <w:bCs/>
-          </w:rPr>
-          <w:t>rtality differences</w:t>
-        </w:r>
-        <w:bookmarkStart w:id="129" w:name="_GoBack"/>
-        <w:bookmarkEnd w:id="129"/>
+          <w:ins w:id="137" w:author="Parks, Robbie M" w:date="2018-06-19T12:29:00Z"/>
+          <w:bCs/>
+        </w:rPr>
+      </w:pPr>
+    </w:p>
+    <w:p>
+      <w:pPr>
+        <w:rPr>
+          <w:bCs/>
+        </w:rPr>
+      </w:pPr>
+      <w:ins w:id="138" w:author="Parks, Robbie M" w:date="2018-07-04T15:13:00Z">
+        <w:r>
+          <w:rPr>
+            <w:bCs/>
+          </w:rPr>
+          <w:t xml:space="preserve">We have also carried out the analysis using mean annual </w:t>
+        </w:r>
+      </w:ins>
+      <w:ins w:id="139" w:author="Parks, Robbie M" w:date="2018-07-04T15:14:00Z">
+        <w:r>
+          <w:rPr>
+            <w:bCs/>
+          </w:rPr>
+          <w:t>temperature</w:t>
+        </w:r>
+      </w:ins>
+      <w:ins w:id="140" w:author="Parks, Robbie M" w:date="2018-07-04T15:13:00Z">
+        <w:r>
+          <w:rPr>
+            <w:bCs/>
+          </w:rPr>
+          <w:t>, in addition to temperature range. There is also no clear relationship for the USA, in contrast with European studies</w:t>
+        </w:r>
+      </w:ins>
+      <w:ins w:id="141" w:author="Parks, Robbie M" w:date="2018-06-19T12:30:00Z">
         <w:r>
           <w:rPr>
             <w:bCs/>
@@ -3147,38 +3248,74 @@
           <w:t>.</w:t>
         </w:r>
       </w:ins>
-      <w:commentRangeEnd w:id="112"/>
+      <w:commentRangeEnd w:id="128"/>
       <w:r>
         <w:rPr>
           <w:rStyle w:val="CommentReference"/>
         </w:rPr>
-        <w:commentReference w:id="112"/>
-      </w:r>
-      <w:ins w:id="130" w:author="Parks, Robbie M" w:date="2018-07-03T12:58:00Z">
-        <w:r>
-          <w:rPr>
-            <w:bCs/>
-          </w:rPr>
-          <w:t xml:space="preserve"> We have made that clear in the manuscript on P. XX.</w:t>
-        </w:r>
-      </w:ins>
-    </w:p>
-    <w:p>
-      <w:pPr>
-        <w:rPr>
-          <w:bCs/>
-        </w:rPr>
-      </w:pPr>
-    </w:p>
-    <w:p>
-      <w:pPr>
-        <w:rPr>
-          <w:ins w:id="131" w:author="Parks, Robbie M" w:date="2018-06-20T10:34:00Z"/>
-          <w:b/>
-          <w:bCs/>
-        </w:rPr>
-      </w:pPr>
-      <w:commentRangeStart w:id="132"/>
+        <w:commentReference w:id="128"/>
+      </w:r>
+      <w:ins w:id="142" w:author="Parks, Robbie M" w:date="2018-07-03T12:58:00Z">
+        <w:r>
+          <w:rPr>
+            <w:bCs/>
+          </w:rPr>
+          <w:t xml:space="preserve"> We have made that clear in the manuscript on P. XX</w:t>
+        </w:r>
+      </w:ins>
+      <w:ins w:id="143" w:author="Parks, Robbie M" w:date="2018-07-04T17:15:00Z">
+        <w:r>
+          <w:rPr>
+            <w:bCs/>
+          </w:rPr>
+          <w:t>, and provi</w:t>
+        </w:r>
+        <w:r>
+          <w:rPr>
+            <w:bCs/>
+          </w:rPr>
+          <w:t>de an additional panel with</w:t>
+        </w:r>
+        <w:r>
+          <w:rPr>
+            <w:bCs/>
+          </w:rPr>
+          <w:t xml:space="preserve"> annual </w:t>
+        </w:r>
+      </w:ins>
+      <w:ins w:id="144" w:author="Parks, Robbie M" w:date="2018-07-04T17:16:00Z">
+        <w:r>
+          <w:rPr>
+            <w:bCs/>
+          </w:rPr>
+          <w:t>temperature for comparison</w:t>
+        </w:r>
+      </w:ins>
+      <w:ins w:id="145" w:author="Parks, Robbie M" w:date="2018-07-03T12:58:00Z">
+        <w:r>
+          <w:rPr>
+            <w:bCs/>
+          </w:rPr>
+          <w:t>.</w:t>
+        </w:r>
+      </w:ins>
+    </w:p>
+    <w:p>
+      <w:pPr>
+        <w:rPr>
+          <w:bCs/>
+        </w:rPr>
+      </w:pPr>
+    </w:p>
+    <w:p>
+      <w:pPr>
+        <w:rPr>
+          <w:ins w:id="146" w:author="Parks, Robbie M" w:date="2018-06-20T10:34:00Z"/>
+          <w:b/>
+          <w:bCs/>
+        </w:rPr>
+      </w:pPr>
+      <w:commentRangeStart w:id="147"/>
       <w:r>
         <w:rPr>
           <w:b/>
@@ -3186,30 +3323,30 @@
         </w:rPr>
         <w:t xml:space="preserve">C) One option for this paper would be to be admittedly exploratory, avoiding the use of the word 'significant' and simplifying the analysis. Simple monthly averages and testing for the months having the same mean could replace the wavelet analysis. A second option would be to focus on a specific research hypothesis, explain carefully how the model estimates relate to this research hypothesis, and adjust the p-values for multiple testing. </w:t>
       </w:r>
-      <w:commentRangeEnd w:id="132"/>
+      <w:commentRangeEnd w:id="147"/>
       <w:r>
         <w:rPr>
           <w:rStyle w:val="CommentReference"/>
         </w:rPr>
-        <w:commentReference w:id="132"/>
-      </w:r>
-    </w:p>
-    <w:p>
-      <w:pPr>
-        <w:rPr>
-          <w:ins w:id="133" w:author="Parks, Robbie M" w:date="2018-06-20T10:34:00Z"/>
-          <w:b/>
-          <w:bCs/>
-        </w:rPr>
-      </w:pPr>
-    </w:p>
-    <w:p>
-      <w:pPr>
-        <w:rPr>
-          <w:bCs/>
-        </w:rPr>
-      </w:pPr>
-      <w:ins w:id="134" w:author="Parks, Robbie M" w:date="2018-06-20T10:34:00Z">
+        <w:commentReference w:id="147"/>
+      </w:r>
+    </w:p>
+    <w:p>
+      <w:pPr>
+        <w:rPr>
+          <w:ins w:id="148" w:author="Parks, Robbie M" w:date="2018-06-20T10:34:00Z"/>
+          <w:b/>
+          <w:bCs/>
+        </w:rPr>
+      </w:pPr>
+    </w:p>
+    <w:p>
+      <w:pPr>
+        <w:rPr>
+          <w:bCs/>
+        </w:rPr>
+      </w:pPr>
+      <w:ins w:id="149" w:author="Parks, Robbie M" w:date="2018-06-20T10:34:00Z">
         <w:r>
           <w:rPr>
             <w:bCs/>
@@ -3251,7 +3388,7 @@
     <w:p>
       <w:pPr>
         <w:rPr>
-          <w:ins w:id="135" w:author="Parks, Robbie M" w:date="2018-06-20T10:34:00Z"/>
+          <w:ins w:id="150" w:author="Parks, Robbie M" w:date="2018-06-20T10:34:00Z"/>
           <w:b/>
           <w:bCs/>
         </w:rPr>
@@ -3267,23 +3404,24 @@
     <w:p>
       <w:pPr>
         <w:rPr>
-          <w:ins w:id="136" w:author="Parks, Robbie M" w:date="2018-06-20T10:34:00Z"/>
-          <w:b/>
-          <w:bCs/>
-        </w:rPr>
-      </w:pPr>
-    </w:p>
-    <w:p>
-      <w:pPr>
-        <w:rPr>
-          <w:bCs/>
-        </w:rPr>
-      </w:pPr>
-      <w:ins w:id="137" w:author="Parks, Robbie M" w:date="2018-06-20T10:34:00Z">
-        <w:r>
-          <w:rPr>
-            <w:bCs/>
-          </w:rPr>
+          <w:ins w:id="151" w:author="Parks, Robbie M" w:date="2018-06-20T10:34:00Z"/>
+          <w:b/>
+          <w:bCs/>
+        </w:rPr>
+      </w:pPr>
+    </w:p>
+    <w:p>
+      <w:pPr>
+        <w:rPr>
+          <w:bCs/>
+        </w:rPr>
+      </w:pPr>
+      <w:ins w:id="152" w:author="Parks, Robbie M" w:date="2018-06-20T10:34:00Z">
+        <w:r>
+          <w:rPr>
+            <w:bCs/>
+          </w:rPr>
+          <w:lastRenderedPageBreak/>
           <w:t>Fair comment and w</w:t>
         </w:r>
         <w:r>
@@ -3353,7 +3491,6 @@
           <w:b/>
           <w:bCs/>
         </w:rPr>
-        <w:lastRenderedPageBreak/>
         <w:t xml:space="preserve">'It has been hypothesized that a warmer world may lower winter mortality in temperate climates, where winter deaths exceed summer ones.' </w:t>
       </w:r>
     </w:p>
@@ -3462,7 +3599,7 @@
         </w:rPr>
         <w:t xml:space="preserve">We have reworded for clarity (P. </w:t>
       </w:r>
-      <w:ins w:id="138" w:author="Parks, Robbie M" w:date="2018-06-20T10:22:00Z">
+      <w:ins w:id="153" w:author="Parks, Robbie M" w:date="2018-06-20T10:22:00Z">
         <w:r>
           <w:rPr>
             <w:bCs/>
@@ -3536,7 +3673,7 @@
         <w:t xml:space="preserve">We have reworded as suggested (P. </w:t>
       </w:r>
       <w:proofErr w:type="gramStart"/>
-      <w:ins w:id="139" w:author="Parks, Robbie M" w:date="2018-06-20T10:32:00Z">
+      <w:ins w:id="154" w:author="Parks, Robbie M" w:date="2018-06-20T10:32:00Z">
         <w:r>
           <w:rPr>
             <w:bCs/>
@@ -3550,7 +3687,7 @@
           <w:t>,</w:t>
         </w:r>
       </w:ins>
-      <w:ins w:id="140" w:author="Parks, Robbie M" w:date="2018-07-03T12:48:00Z">
+      <w:ins w:id="155" w:author="Parks, Robbie M" w:date="2018-07-03T12:48:00Z">
         <w:r>
           <w:rPr>
             <w:bCs/>
@@ -3699,7 +3836,7 @@
           <w:noProof/>
         </w:rPr>
       </w:pPr>
-      <w:ins w:id="141" w:author="Parks, Robbie M" w:date="2018-06-19T10:09:00Z">
+      <w:ins w:id="156" w:author="Parks, Robbie M" w:date="2018-06-19T10:09:00Z">
         <w:r>
           <w:rPr>
             <w:bCs/>
@@ -4160,7 +4297,7 @@
           <w:rFonts w:eastAsia="Times New Roman" w:cs="Arial"/>
           <w:noProof/>
         </w:rPr>
-        <w:t xml:space="preserve">Healy, J. D. (2003). Excess winter mortality in Europe: A cross country analysis identifying key risk factors. </w:t>
+        <w:t xml:space="preserve">Grenfell, B. T., Bjørnstad, O. N., &amp; Kappey, J. (2001). Travelling waves and spatial hierarchies in measles epidemics. </w:t>
       </w:r>
       <w:r>
         <w:rPr>
@@ -4169,7 +4306,7 @@
           <w:iCs/>
           <w:noProof/>
         </w:rPr>
-        <w:t>Journal of Epidemiology and Community Health</w:t>
+        <w:t>Nature</w:t>
       </w:r>
       <w:r>
         <w:rPr>
@@ -4185,14 +4322,14 @@
           <w:iCs/>
           <w:noProof/>
         </w:rPr>
-        <w:t>57</w:t>
-      </w:r>
-      <w:r>
-        <w:rPr>
-          <w:rFonts w:eastAsia="Times New Roman" w:cs="Arial"/>
-          <w:noProof/>
-        </w:rPr>
-        <w:t>(10), 784–789. https://doi.org/10.1136/jech.57.10.784</w:t>
+        <w:t>414</w:t>
+      </w:r>
+      <w:r>
+        <w:rPr>
+          <w:rFonts w:eastAsia="Times New Roman" w:cs="Arial"/>
+          <w:noProof/>
+        </w:rPr>
+        <w:t>(6865), 716–723. https://doi.org/10.1038/414716a</w:t>
       </w:r>
     </w:p>
     <w:p>
@@ -4212,7 +4349,7 @@
           <w:rFonts w:eastAsia="Times New Roman" w:cs="Arial"/>
           <w:noProof/>
         </w:rPr>
-        <w:t xml:space="preserve">Hoek, G., Krishnan, R. M., Beelen, R., Peters, A., Ostro, B., Brunekreef, B., &amp; Kaufman, J. D. (2013). Long-term air pollution exposure and cardio- respiratory mortality: a review. </w:t>
+        <w:t xml:space="preserve">Healy, J. D. (2003). Excess winter mortality in Europe: A cross country analysis identifying key risk factors. </w:t>
       </w:r>
       <w:r>
         <w:rPr>
@@ -4221,7 +4358,7 @@
           <w:iCs/>
           <w:noProof/>
         </w:rPr>
-        <w:t>Environmental Health</w:t>
+        <w:t>Journal of Epidemiology and Community Health</w:t>
       </w:r>
       <w:r>
         <w:rPr>
@@ -4237,14 +4374,14 @@
           <w:iCs/>
           <w:noProof/>
         </w:rPr>
-        <w:t>12</w:t>
-      </w:r>
-      <w:r>
-        <w:rPr>
-          <w:rFonts w:eastAsia="Times New Roman" w:cs="Arial"/>
-          <w:noProof/>
-        </w:rPr>
-        <w:t>(1), 43. https://doi.org/10.1186/1476-069X-12-43</w:t>
+        <w:t>57</w:t>
+      </w:r>
+      <w:r>
+        <w:rPr>
+          <w:rFonts w:eastAsia="Times New Roman" w:cs="Arial"/>
+          <w:noProof/>
+        </w:rPr>
+        <w:t>(10), 784–789. https://doi.org/10.1136/jech.57.10.784</w:t>
       </w:r>
     </w:p>
     <w:p>
@@ -4264,7 +4401,7 @@
           <w:rFonts w:eastAsia="Times New Roman" w:cs="Arial"/>
           <w:noProof/>
         </w:rPr>
-        <w:t xml:space="preserve">McKee, C. M. (1989). Deaths in winter: Can Britain learn from Europe? </w:t>
+        <w:t xml:space="preserve">Hoek, G., Krishnan, R. M., Beelen, R., Peters, A., Ostro, B., Brunekreef, B., &amp; Kaufman, J. D. (2013). Long-term air pollution exposure and cardio- respiratory mortality: a review. </w:t>
       </w:r>
       <w:r>
         <w:rPr>
@@ -4273,7 +4410,7 @@
           <w:iCs/>
           <w:noProof/>
         </w:rPr>
-        <w:t>European Journal of Epidemiology</w:t>
+        <w:t>Environmental Health</w:t>
       </w:r>
       <w:r>
         <w:rPr>
@@ -4289,14 +4426,14 @@
           <w:iCs/>
           <w:noProof/>
         </w:rPr>
-        <w:t>5</w:t>
-      </w:r>
-      <w:r>
-        <w:rPr>
-          <w:rFonts w:eastAsia="Times New Roman" w:cs="Arial"/>
-          <w:noProof/>
-        </w:rPr>
-        <w:t>(2), 178–182. https://doi.org/10.1007/BF00156826</w:t>
+        <w:t>12</w:t>
+      </w:r>
+      <w:r>
+        <w:rPr>
+          <w:rFonts w:eastAsia="Times New Roman" w:cs="Arial"/>
+          <w:noProof/>
+        </w:rPr>
+        <w:t>(1), 43. https://doi.org/10.1186/1476-069X-12-43</w:t>
       </w:r>
     </w:p>
     <w:p>
@@ -4307,16 +4444,16 @@
         <w:adjustRightInd w:val="0"/>
         <w:ind w:left="480" w:hanging="480"/>
         <w:rPr>
-          <w:rFonts w:cs="Arial"/>
-          <w:noProof/>
-        </w:rPr>
-      </w:pPr>
-      <w:r>
-        <w:rPr>
-          <w:rFonts w:eastAsia="Times New Roman" w:cs="Arial"/>
-          <w:noProof/>
-        </w:rPr>
-        <w:t xml:space="preserve">Pope, C. A., Burnett, R. T., Thun, M. J., Calle, E. E., Krewski, D., Ito, K., &amp; Thurston, G. D. (2002). Lung cancer, cardiopulmonary mortality, and long-term exposure to fine particulate air pollution. </w:t>
+          <w:rFonts w:eastAsia="Times New Roman" w:cs="Arial"/>
+          <w:noProof/>
+        </w:rPr>
+      </w:pPr>
+      <w:r>
+        <w:rPr>
+          <w:rFonts w:eastAsia="Times New Roman" w:cs="Arial"/>
+          <w:noProof/>
+        </w:rPr>
+        <w:t xml:space="preserve">McKee, C. M. (1989). Deaths in winter: Can Britain learn from Europe? </w:t>
       </w:r>
       <w:r>
         <w:rPr>
@@ -4325,7 +4462,7 @@
           <w:iCs/>
           <w:noProof/>
         </w:rPr>
-        <w:t>JAMA</w:t>
+        <w:t>European Journal of Epidemiology</w:t>
       </w:r>
       <w:r>
         <w:rPr>
@@ -4341,14 +4478,14 @@
           <w:iCs/>
           <w:noProof/>
         </w:rPr>
-        <w:t>287</w:t>
-      </w:r>
-      <w:r>
-        <w:rPr>
-          <w:rFonts w:eastAsia="Times New Roman" w:cs="Arial"/>
-          <w:noProof/>
-        </w:rPr>
-        <w:t>(9), 1132–1141. https://doi.org/joc11435 [pii]</w:t>
+        <w:t>5</w:t>
+      </w:r>
+      <w:r>
+        <w:rPr>
+          <w:rFonts w:eastAsia="Times New Roman" w:cs="Arial"/>
+          <w:noProof/>
+        </w:rPr>
+        <w:t>(2), 178–182. https://doi.org/10.1007/BF00156826</w:t>
       </w:r>
     </w:p>
     <w:p>
@@ -4359,10 +4496,114 @@
         <w:adjustRightInd w:val="0"/>
         <w:ind w:left="480" w:hanging="480"/>
         <w:rPr>
-          <w:bCs/>
-        </w:rPr>
-      </w:pPr>
-      <w:ins w:id="142" w:author="Parks, Robbie M" w:date="2018-06-19T10:09:00Z">
+          <w:rFonts w:eastAsia="Times New Roman" w:cs="Arial"/>
+          <w:noProof/>
+        </w:rPr>
+      </w:pPr>
+      <w:r>
+        <w:rPr>
+          <w:rFonts w:eastAsia="Times New Roman" w:cs="Arial"/>
+          <w:noProof/>
+        </w:rPr>
+        <w:t xml:space="preserve">Moy, C. M., Seltzer, G. O., Rodbell, D. T., &amp; Anderson, D. M. (2002). Variability of El Niño/Southern Oscillation activity at millennial timescales during the Holocene epoch. </w:t>
+      </w:r>
+      <w:r>
+        <w:rPr>
+          <w:rFonts w:eastAsia="Times New Roman" w:cs="Arial"/>
+          <w:i/>
+          <w:iCs/>
+          <w:noProof/>
+        </w:rPr>
+        <w:t>Nature</w:t>
+      </w:r>
+      <w:r>
+        <w:rPr>
+          <w:rFonts w:eastAsia="Times New Roman" w:cs="Arial"/>
+          <w:noProof/>
+        </w:rPr>
+        <w:t xml:space="preserve">, </w:t>
+      </w:r>
+      <w:r>
+        <w:rPr>
+          <w:rFonts w:eastAsia="Times New Roman" w:cs="Arial"/>
+          <w:i/>
+          <w:iCs/>
+          <w:noProof/>
+        </w:rPr>
+        <w:t>420</w:t>
+      </w:r>
+      <w:r>
+        <w:rPr>
+          <w:rFonts w:eastAsia="Times New Roman" w:cs="Arial"/>
+          <w:noProof/>
+        </w:rPr>
+        <w:t>(6912), 162–165. https://doi.org/10.1038/nature01194</w:t>
+      </w:r>
+    </w:p>
+    <w:p>
+      <w:pPr>
+        <w:widowControl w:val="0"/>
+        <w:autoSpaceDE w:val="0"/>
+        <w:autoSpaceDN w:val="0"/>
+        <w:adjustRightInd w:val="0"/>
+        <w:ind w:left="480" w:hanging="480"/>
+        <w:rPr>
+          <w:rFonts w:cs="Arial"/>
+          <w:noProof/>
+        </w:rPr>
+      </w:pPr>
+      <w:r>
+        <w:rPr>
+          <w:rFonts w:eastAsia="Times New Roman" w:cs="Arial"/>
+          <w:noProof/>
+        </w:rPr>
+        <w:t xml:space="preserve">Pope, C. A., Burnett, R. T., Thun, M. J., Calle, E. E., Krewski, D., Ito, K., &amp; Thurston, G. D. (2002). Lung cancer, cardiopulmonary mortality, and long-term exposure to fine particulate air pollution. </w:t>
+      </w:r>
+      <w:r>
+        <w:rPr>
+          <w:rFonts w:eastAsia="Times New Roman" w:cs="Arial"/>
+          <w:i/>
+          <w:iCs/>
+          <w:noProof/>
+        </w:rPr>
+        <w:t>JAMA</w:t>
+      </w:r>
+      <w:r>
+        <w:rPr>
+          <w:rFonts w:eastAsia="Times New Roman" w:cs="Arial"/>
+          <w:noProof/>
+        </w:rPr>
+        <w:t xml:space="preserve">, </w:t>
+      </w:r>
+      <w:r>
+        <w:rPr>
+          <w:rFonts w:eastAsia="Times New Roman" w:cs="Arial"/>
+          <w:i/>
+          <w:iCs/>
+          <w:noProof/>
+        </w:rPr>
+        <w:t>287</w:t>
+      </w:r>
+      <w:r>
+        <w:rPr>
+          <w:rFonts w:eastAsia="Times New Roman" w:cs="Arial"/>
+          <w:noProof/>
+        </w:rPr>
+        <w:t>(9), 1132–1141. https://doi.org/joc11435 [pii]</w:t>
+      </w:r>
+    </w:p>
+    <w:p>
+      <w:pPr>
+        <w:widowControl w:val="0"/>
+        <w:autoSpaceDE w:val="0"/>
+        <w:autoSpaceDN w:val="0"/>
+        <w:adjustRightInd w:val="0"/>
+        <w:ind w:left="480" w:hanging="480"/>
+        <w:rPr>
+          <w:bCs/>
+        </w:rPr>
+      </w:pPr>
+      <w:ins w:id="157" w:author="Parks, Robbie M" w:date="2018-06-19T10:09:00Z">
         <w:r>
           <w:rPr>
             <w:bCs/>
@@ -4412,7 +4653,7 @@
       </w:r>
     </w:p>
   </w:comment>
-  <w:comment w:id="1" w:author="Majid" w:date="2018-06-26T13:05:00Z" w:initials="M">
+  <w:comment w:id="1" w:author="Parks, Robbie M" w:date="2018-07-04T17:00:00Z" w:initials="PRM">
     <w:p>
       <w:pPr>
         <w:pStyle w:val="CommentText"/>
@@ -4424,11 +4665,27 @@
         <w:annotationRef/>
       </w:r>
       <w:r>
+        <w:t>Done currently in manuscript at bottom of page 8.</w:t>
+      </w:r>
+    </w:p>
+  </w:comment>
+  <w:comment w:id="3" w:author="Majid" w:date="2018-06-26T13:05:00Z" w:initials="M">
+    <w:p>
+      <w:pPr>
+        <w:pStyle w:val="CommentText"/>
+      </w:pPr>
+      <w:r>
+        <w:rPr>
+          <w:rStyle w:val="CommentReference"/>
+        </w:rPr>
+        <w:annotationRef/>
+      </w:r>
+      <w:r>
         <w:t xml:space="preserve">let’s discuss citations for this. </w:t>
       </w:r>
     </w:p>
   </w:comment>
-  <w:comment w:id="2" w:author="Majid" w:date="2018-06-26T13:10:00Z" w:initials="M">
+  <w:comment w:id="6" w:author="Majid" w:date="2018-06-26T13:10:00Z" w:initials="M">
     <w:p>
       <w:pPr>
         <w:pStyle w:val="CommentText"/>
@@ -4444,7 +4701,7 @@
       </w:r>
     </w:p>
   </w:comment>
-  <w:comment w:id="10" w:author="Ezzati, Majid" w:date="2018-06-26T21:56:00Z" w:initials="EM">
+  <w:comment w:id="116" w:author="Ezzati, Majid" w:date="2018-06-26T22:09:00Z" w:initials="EM">
     <w:p>
       <w:pPr>
         <w:pStyle w:val="CommentText"/>
@@ -4456,11 +4713,11 @@
         <w:annotationRef/>
       </w:r>
       <w:r>
-        <w:t>discuss what exactly rely on means and why this is relevant</w:t>
+        <w:t>See above and do throughout</w:t>
       </w:r>
     </w:p>
   </w:comment>
-  <w:comment w:id="50" w:author="Parks, Robbie M" w:date="2018-07-03T12:32:00Z" w:initials="PRM">
+  <w:comment w:id="118" w:author="Ezzati, Majid" w:date="2018-06-10T07:43:00Z" w:initials="EM">
     <w:p>
       <w:pPr>
         <w:pStyle w:val="CommentText"/>
@@ -4472,14 +4729,11 @@
         <w:annotationRef/>
       </w:r>
       <w:r>
-        <w:t>Confirm</w:t>
-      </w:r>
-      <w:r>
-        <w:t xml:space="preserve"> we’re not going to show this?</w:t>
+        <w:t>To discuss</w:t>
       </w:r>
     </w:p>
   </w:comment>
-  <w:comment w:id="100" w:author="Ezzati, Majid" w:date="2018-06-26T22:09:00Z" w:initials="EM">
+  <w:comment w:id="119" w:author="Parks, Robbie M" w:date="2018-06-20T10:21:00Z" w:initials="PRM">
     <w:p>
       <w:pPr>
         <w:pStyle w:val="CommentText"/>
@@ -4491,11 +4745,14 @@
         <w:annotationRef/>
       </w:r>
       <w:r>
-        <w:t>See above and do throughout</w:t>
+        <w:t>A</w:t>
+      </w:r>
+      <w:r>
+        <w:t>nswered below</w:t>
       </w:r>
     </w:p>
   </w:comment>
-  <w:comment w:id="102" w:author="Ezzati, Majid" w:date="2018-06-10T07:43:00Z" w:initials="EM">
+  <w:comment w:id="128" w:author="Ezzati, Majid" w:date="2018-06-26T22:09:00Z" w:initials="EM">
     <w:p>
       <w:pPr>
         <w:pStyle w:val="CommentText"/>
@@ -4507,43 +4764,11 @@
         <w:annotationRef/>
       </w:r>
       <w:r>
-        <w:t>To discuss</w:t>
+        <w:t>discuss</w:t>
       </w:r>
     </w:p>
   </w:comment>
-  <w:comment w:id="103" w:author="Parks, Robbie M" w:date="2018-06-20T10:21:00Z" w:initials="PRM">
-    <w:p>
-      <w:pPr>
-        <w:pStyle w:val="CommentText"/>
-      </w:pPr>
-      <w:r>
-        <w:rPr>
-          <w:rStyle w:val="CommentReference"/>
-        </w:rPr>
-        <w:annotationRef/>
-      </w:r>
-      <w:r>
-        <w:t>Hopefully answered below</w:t>
-      </w:r>
-    </w:p>
-  </w:comment>
-  <w:comment w:id="112" w:author="Ezzati, Majid" w:date="2018-06-26T22:09:00Z" w:initials="EM">
-    <w:p>
-      <w:pPr>
-        <w:pStyle w:val="CommentText"/>
-      </w:pPr>
-      <w:r>
-        <w:rPr>
-          <w:rStyle w:val="CommentReference"/>
-        </w:rPr>
-        <w:annotationRef/>
-      </w:r>
-      <w:r>
-        <w:t>discuss</w:t>
-      </w:r>
-    </w:p>
-  </w:comment>
-  <w:comment w:id="132" w:author="Ezzati, Majid" w:date="2018-06-10T07:43:00Z" w:initials="EM">
+  <w:comment w:id="147" w:author="Ezzati, Majid" w:date="2018-06-10T07:43:00Z" w:initials="EM">
     <w:p>
       <w:pPr>
         <w:pStyle w:val="CommentText"/>
@@ -4573,10 +4798,9 @@
 <file path=word/commentsExtended.xml><?xml version="1.0" encoding="utf-8"?>
 <w15:commentsEx xmlns:wpc="http://schemas.microsoft.com/office/word/2010/wordprocessingCanvas" xmlns:mo="http://schemas.microsoft.com/office/mac/office/2008/main" xmlns:mc="http://schemas.openxmlformats.org/markup-compatibility/2006" xmlns:mv="urn:schemas-microsoft-com:mac:vml" xmlns:o="urn:schemas-microsoft-com:office:office" xmlns:r="http://schemas.openxmlformats.org/officeDocument/2006/relationships" xmlns:m="http://schemas.openxmlformats.org/officeDocument/2006/math" xmlns:v="urn:schemas-microsoft-com:vml" xmlns:wp14="http://schemas.microsoft.com/office/word/2010/wordprocessingDrawing" xmlns:wp="http://schemas.openxmlformats.org/drawingml/2006/wordprocessingDrawing" xmlns:w10="urn:schemas-microsoft-com:office:word" xmlns:w="http://schemas.openxmlformats.org/wordprocessingml/2006/main" xmlns:w14="http://schemas.microsoft.com/office/word/2010/wordml" xmlns:w15="http://schemas.microsoft.com/office/word/2012/wordml" xmlns:wpg="http://schemas.microsoft.com/office/word/2010/wordprocessingGroup" xmlns:wpi="http://schemas.microsoft.com/office/word/2010/wordprocessingInk" xmlns:wne="http://schemas.microsoft.com/office/word/2006/wordml" xmlns:wps="http://schemas.microsoft.com/office/word/2010/wordprocessingShape" mc:Ignorable="w14 w15 wp14">
   <w15:commentEx w15:paraId="4E2912C0" w15:done="0"/>
+  <w15:commentEx w15:paraId="778E6F0D" w15:paraIdParent="4E2912C0" w15:done="0"/>
   <w15:commentEx w15:paraId="4D2B72BB" w15:done="0"/>
   <w15:commentEx w15:paraId="2CD4E42F" w15:done="0"/>
-  <w15:commentEx w15:paraId="057B2049" w15:done="0"/>
-  <w15:commentEx w15:paraId="58C342AB" w15:done="0"/>
   <w15:commentEx w15:paraId="0DF4A0BE" w15:done="0"/>
   <w15:commentEx w15:paraId="64D73916" w15:done="0"/>
   <w15:commentEx w15:paraId="2600CF00" w15:paraIdParent="64D73916" w15:done="0"/>
@@ -4624,7 +4848,7 @@
       <w:rPr>
         <w:noProof/>
       </w:rPr>
-      <w:t>4</w:t>
+      <w:t>2</w:t>
     </w:r>
     <w:r>
       <w:rPr>
@@ -6510,7 +6734,7 @@
 </file>
 
 <file path=customXml/itemProps1.xml><?xml version="1.0" encoding="utf-8"?>
-<ds:datastoreItem xmlns:ds="http://schemas.openxmlformats.org/officeDocument/2006/customXml" ds:itemID="{3150BA37-7E8A-FC4E-98BA-3ABDC32B2C28}">
+<ds:datastoreItem xmlns:ds="http://schemas.openxmlformats.org/officeDocument/2006/customXml" ds:itemID="{7D7DB49F-90F1-EC4A-B784-1528822B00C2}">
   <ds:schemaRefs>
     <ds:schemaRef ds:uri="http://schemas.openxmlformats.org/officeDocument/2006/bibliography"/>
   </ds:schemaRefs>
